--- a/src/main/resources/static/InformeTecnico-ServiciosCreditoAutomotriz.docx
+++ b/src/main/resources/static/InformeTecnico-ServiciosCreditoAutomotriz.docx
@@ -4,10 +4,620 @@
   <w:body>
     <w:p>
       <w:pPr>
+        <w:pStyle w:val="TDC1"/>
+      </w:pPr>
+      <w:r>
+        <w:t>Í</w:t>
+      </w:r>
+      <w:proofErr w:type="spellStart"/>
+      <w:r>
+        <w:t>ndice</w:t>
+      </w:r>
+      <w:proofErr w:type="spellEnd"/>
+    </w:p>
+    <w:p>
+      <w:pPr>
+        <w:pStyle w:val="TDC1"/>
+      </w:pPr>
+    </w:p>
+    <w:p>
+      <w:pPr>
+        <w:pStyle w:val="TDC1"/>
+        <w:rPr>
+          <w:rFonts w:eastAsiaTheme="minorEastAsia"/>
+          <w:b w:val="0"/>
+          <w:noProof/>
+          <w:lang w:val="es-ES" w:eastAsia="es-ES"/>
+        </w:rPr>
+      </w:pPr>
+      <w:r>
+        <w:fldChar w:fldCharType="begin"/>
+      </w:r>
+      <w:r>
+        <w:instrText xml:space="preserve"> TOC \o "1-3" \h \z \u </w:instrText>
+      </w:r>
+      <w:r>
+        <w:fldChar w:fldCharType="separate"/>
+      </w:r>
+      <w:hyperlink w:anchor="_Toc107588290" w:history="1">
+        <w:r>
+          <w:rPr>
+            <w:rStyle w:val="Hipervnculo"/>
+            <w:noProof/>
+          </w:rPr>
+          <w:t>Informe sobre servicios de Crédito Automotriz</w:t>
+        </w:r>
+        <w:r>
+          <w:rPr>
+            <w:noProof/>
+            <w:webHidden/>
+          </w:rPr>
+          <w:tab/>
+        </w:r>
+        <w:r>
+          <w:rPr>
+            <w:noProof/>
+            <w:webHidden/>
+          </w:rPr>
+          <w:fldChar w:fldCharType="begin"/>
+        </w:r>
+        <w:r>
+          <w:rPr>
+            <w:noProof/>
+            <w:webHidden/>
+          </w:rPr>
+          <w:instrText xml:space="preserve"> PAGEREF _Toc107588290 \h </w:instrText>
+        </w:r>
+        <w:r>
+          <w:rPr>
+            <w:noProof/>
+            <w:webHidden/>
+          </w:rPr>
+        </w:r>
+        <w:r>
+          <w:rPr>
+            <w:noProof/>
+            <w:webHidden/>
+          </w:rPr>
+          <w:fldChar w:fldCharType="separate"/>
+        </w:r>
+        <w:r>
+          <w:rPr>
+            <w:noProof/>
+            <w:webHidden/>
+          </w:rPr>
+          <w:t>2</w:t>
+        </w:r>
+        <w:r>
+          <w:rPr>
+            <w:noProof/>
+            <w:webHidden/>
+          </w:rPr>
+          <w:fldChar w:fldCharType="end"/>
+        </w:r>
+      </w:hyperlink>
+    </w:p>
+    <w:p>
+      <w:pPr>
+        <w:pStyle w:val="TDC2"/>
+        <w:tabs>
+          <w:tab w:val="right" w:leader="dot" w:pos="9016"/>
+        </w:tabs>
+        <w:rPr>
+          <w:rFonts w:eastAsiaTheme="minorEastAsia"/>
+          <w:noProof/>
+          <w:lang w:eastAsia="es-ES"/>
+        </w:rPr>
+      </w:pPr>
+      <w:hyperlink w:anchor="_Toc107588291" w:history="1">
+        <w:r>
+          <w:rPr>
+            <w:rStyle w:val="Hipervnculo"/>
+            <w:noProof/>
+          </w:rPr>
+          <w:t>Carga de información</w:t>
+        </w:r>
+        <w:r>
+          <w:rPr>
+            <w:noProof/>
+            <w:webHidden/>
+          </w:rPr>
+          <w:tab/>
+        </w:r>
+        <w:r>
+          <w:rPr>
+            <w:noProof/>
+            <w:webHidden/>
+          </w:rPr>
+          <w:fldChar w:fldCharType="begin"/>
+        </w:r>
+        <w:r>
+          <w:rPr>
+            <w:noProof/>
+            <w:webHidden/>
+          </w:rPr>
+          <w:instrText xml:space="preserve"> PAGEREF _Toc107588291 \h </w:instrText>
+        </w:r>
+        <w:r>
+          <w:rPr>
+            <w:noProof/>
+            <w:webHidden/>
+          </w:rPr>
+        </w:r>
+        <w:r>
+          <w:rPr>
+            <w:noProof/>
+            <w:webHidden/>
+          </w:rPr>
+          <w:fldChar w:fldCharType="separate"/>
+        </w:r>
+        <w:r>
+          <w:rPr>
+            <w:noProof/>
+            <w:webHidden/>
+          </w:rPr>
+          <w:t>2</w:t>
+        </w:r>
+        <w:r>
+          <w:rPr>
+            <w:noProof/>
+            <w:webHidden/>
+          </w:rPr>
+          <w:fldChar w:fldCharType="end"/>
+        </w:r>
+      </w:hyperlink>
+    </w:p>
+    <w:p>
+      <w:pPr>
+        <w:pStyle w:val="TDC2"/>
+        <w:tabs>
+          <w:tab w:val="right" w:leader="dot" w:pos="9016"/>
+        </w:tabs>
+        <w:rPr>
+          <w:rFonts w:eastAsiaTheme="minorEastAsia"/>
+          <w:noProof/>
+          <w:lang w:eastAsia="es-ES"/>
+        </w:rPr>
+      </w:pPr>
+      <w:hyperlink w:anchor="_Toc107588292" w:history="1">
+        <w:r>
+          <w:rPr>
+            <w:rStyle w:val="Hipervnculo"/>
+            <w:noProof/>
+          </w:rPr>
+          <w:t>Servicios</w:t>
+        </w:r>
+        <w:r>
+          <w:rPr>
+            <w:noProof/>
+            <w:webHidden/>
+          </w:rPr>
+          <w:tab/>
+        </w:r>
+        <w:r>
+          <w:rPr>
+            <w:noProof/>
+            <w:webHidden/>
+          </w:rPr>
+          <w:fldChar w:fldCharType="begin"/>
+        </w:r>
+        <w:r>
+          <w:rPr>
+            <w:noProof/>
+            <w:webHidden/>
+          </w:rPr>
+          <w:instrText xml:space="preserve"> PAGEREF _Toc107588292 \h </w:instrText>
+        </w:r>
+        <w:r>
+          <w:rPr>
+            <w:noProof/>
+            <w:webHidden/>
+          </w:rPr>
+        </w:r>
+        <w:r>
+          <w:rPr>
+            <w:noProof/>
+            <w:webHidden/>
+          </w:rPr>
+          <w:fldChar w:fldCharType="separate"/>
+        </w:r>
+        <w:r>
+          <w:rPr>
+            <w:noProof/>
+            <w:webHidden/>
+          </w:rPr>
+          <w:t>2</w:t>
+        </w:r>
+        <w:r>
+          <w:rPr>
+            <w:noProof/>
+            <w:webHidden/>
+          </w:rPr>
+          <w:fldChar w:fldCharType="end"/>
+        </w:r>
+      </w:hyperlink>
+    </w:p>
+    <w:p>
+      <w:pPr>
+        <w:pStyle w:val="TDC3"/>
+        <w:tabs>
+          <w:tab w:val="right" w:leader="dot" w:pos="9016"/>
+        </w:tabs>
+        <w:rPr>
+          <w:rFonts w:eastAsiaTheme="minorEastAsia"/>
+          <w:noProof/>
+          <w:lang w:eastAsia="es-ES"/>
+        </w:rPr>
+      </w:pPr>
+      <w:hyperlink w:anchor="_Toc107588293" w:history="1">
+        <w:r>
+          <w:rPr>
+            <w:rStyle w:val="Hipervnculo"/>
+            <w:noProof/>
+          </w:rPr>
+          <w:t>Vehículos</w:t>
+        </w:r>
+        <w:r>
+          <w:rPr>
+            <w:noProof/>
+            <w:webHidden/>
+          </w:rPr>
+          <w:tab/>
+        </w:r>
+        <w:r>
+          <w:rPr>
+            <w:noProof/>
+            <w:webHidden/>
+          </w:rPr>
+          <w:fldChar w:fldCharType="begin"/>
+        </w:r>
+        <w:r>
+          <w:rPr>
+            <w:noProof/>
+            <w:webHidden/>
+          </w:rPr>
+          <w:instrText xml:space="preserve"> PAGEREF _Toc107588293 \h </w:instrText>
+        </w:r>
+        <w:r>
+          <w:rPr>
+            <w:noProof/>
+            <w:webHidden/>
+          </w:rPr>
+        </w:r>
+        <w:r>
+          <w:rPr>
+            <w:noProof/>
+            <w:webHidden/>
+          </w:rPr>
+          <w:fldChar w:fldCharType="separate"/>
+        </w:r>
+        <w:r>
+          <w:rPr>
+            <w:noProof/>
+            <w:webHidden/>
+          </w:rPr>
+          <w:t>2</w:t>
+        </w:r>
+        <w:r>
+          <w:rPr>
+            <w:noProof/>
+            <w:webHidden/>
+          </w:rPr>
+          <w:fldChar w:fldCharType="end"/>
+        </w:r>
+      </w:hyperlink>
+    </w:p>
+    <w:p>
+      <w:pPr>
+        <w:pStyle w:val="TDC3"/>
+        <w:tabs>
+          <w:tab w:val="right" w:leader="dot" w:pos="9016"/>
+        </w:tabs>
+        <w:rPr>
+          <w:rFonts w:eastAsiaTheme="minorEastAsia"/>
+          <w:noProof/>
+          <w:lang w:eastAsia="es-ES"/>
+        </w:rPr>
+      </w:pPr>
+      <w:hyperlink w:anchor="_Toc107588294" w:history="1">
+        <w:r>
+          <w:rPr>
+            <w:rStyle w:val="Hipervnculo"/>
+            <w:noProof/>
+          </w:rPr>
+          <w:t>Clientes</w:t>
+        </w:r>
+        <w:r>
+          <w:rPr>
+            <w:noProof/>
+            <w:webHidden/>
+          </w:rPr>
+          <w:tab/>
+        </w:r>
+        <w:r>
+          <w:rPr>
+            <w:noProof/>
+            <w:webHidden/>
+          </w:rPr>
+          <w:fldChar w:fldCharType="begin"/>
+        </w:r>
+        <w:r>
+          <w:rPr>
+            <w:noProof/>
+            <w:webHidden/>
+          </w:rPr>
+          <w:instrText xml:space="preserve"> PAGEREF _Toc107588294 \h </w:instrText>
+        </w:r>
+        <w:r>
+          <w:rPr>
+            <w:noProof/>
+            <w:webHidden/>
+          </w:rPr>
+        </w:r>
+        <w:r>
+          <w:rPr>
+            <w:noProof/>
+            <w:webHidden/>
+          </w:rPr>
+          <w:fldChar w:fldCharType="separate"/>
+        </w:r>
+        <w:r>
+          <w:rPr>
+            <w:noProof/>
+            <w:webHidden/>
+          </w:rPr>
+          <w:t>4</w:t>
+        </w:r>
+        <w:r>
+          <w:rPr>
+            <w:noProof/>
+            <w:webHidden/>
+          </w:rPr>
+          <w:fldChar w:fldCharType="end"/>
+        </w:r>
+      </w:hyperlink>
+    </w:p>
+    <w:p>
+      <w:pPr>
+        <w:pStyle w:val="TDC3"/>
+        <w:tabs>
+          <w:tab w:val="right" w:leader="dot" w:pos="9016"/>
+        </w:tabs>
+        <w:rPr>
+          <w:rFonts w:eastAsiaTheme="minorEastAsia"/>
+          <w:noProof/>
+          <w:lang w:eastAsia="es-ES"/>
+        </w:rPr>
+      </w:pPr>
+      <w:hyperlink w:anchor="_Toc107588295" w:history="1">
+        <w:r>
+          <w:rPr>
+            <w:rStyle w:val="Hipervnculo"/>
+            <w:noProof/>
+          </w:rPr>
+          <w:t>Patios</w:t>
+        </w:r>
+        <w:r>
+          <w:rPr>
+            <w:noProof/>
+            <w:webHidden/>
+          </w:rPr>
+          <w:tab/>
+        </w:r>
+        <w:r>
+          <w:rPr>
+            <w:noProof/>
+            <w:webHidden/>
+          </w:rPr>
+          <w:fldChar w:fldCharType="begin"/>
+        </w:r>
+        <w:r>
+          <w:rPr>
+            <w:noProof/>
+            <w:webHidden/>
+          </w:rPr>
+          <w:instrText xml:space="preserve"> PAGEREF _Toc107588295 \h </w:instrText>
+        </w:r>
+        <w:r>
+          <w:rPr>
+            <w:noProof/>
+            <w:webHidden/>
+          </w:rPr>
+        </w:r>
+        <w:r>
+          <w:rPr>
+            <w:noProof/>
+            <w:webHidden/>
+          </w:rPr>
+          <w:fldChar w:fldCharType="separate"/>
+        </w:r>
+        <w:r>
+          <w:rPr>
+            <w:noProof/>
+            <w:webHidden/>
+          </w:rPr>
+          <w:t>5</w:t>
+        </w:r>
+        <w:r>
+          <w:rPr>
+            <w:noProof/>
+            <w:webHidden/>
+          </w:rPr>
+          <w:fldChar w:fldCharType="end"/>
+        </w:r>
+      </w:hyperlink>
+    </w:p>
+    <w:p>
+      <w:pPr>
+        <w:pStyle w:val="TDC3"/>
+        <w:tabs>
+          <w:tab w:val="right" w:leader="dot" w:pos="9016"/>
+        </w:tabs>
+        <w:rPr>
+          <w:rFonts w:eastAsiaTheme="minorEastAsia"/>
+          <w:noProof/>
+          <w:lang w:eastAsia="es-ES"/>
+        </w:rPr>
+      </w:pPr>
+      <w:hyperlink w:anchor="_Toc107588296" w:history="1">
+        <w:r>
+          <w:rPr>
+            <w:rStyle w:val="Hipervnculo"/>
+            <w:noProof/>
+          </w:rPr>
+          <w:t>Solicitudes de crédito</w:t>
+        </w:r>
+        <w:r>
+          <w:rPr>
+            <w:noProof/>
+            <w:webHidden/>
+          </w:rPr>
+          <w:tab/>
+        </w:r>
+        <w:r>
+          <w:rPr>
+            <w:noProof/>
+            <w:webHidden/>
+          </w:rPr>
+          <w:fldChar w:fldCharType="begin"/>
+        </w:r>
+        <w:r>
+          <w:rPr>
+            <w:noProof/>
+            <w:webHidden/>
+          </w:rPr>
+          <w:instrText xml:space="preserve"> PAGEREF _Toc107588296 \h </w:instrText>
+        </w:r>
+        <w:r>
+          <w:rPr>
+            <w:noProof/>
+            <w:webHidden/>
+          </w:rPr>
+        </w:r>
+        <w:r>
+          <w:rPr>
+            <w:noProof/>
+            <w:webHidden/>
+          </w:rPr>
+          <w:fldChar w:fldCharType="separate"/>
+        </w:r>
+        <w:r>
+          <w:rPr>
+            <w:noProof/>
+            <w:webHidden/>
+          </w:rPr>
+          <w:t>6</w:t>
+        </w:r>
+        <w:r>
+          <w:rPr>
+            <w:noProof/>
+            <w:webHidden/>
+          </w:rPr>
+          <w:fldChar w:fldCharType="end"/>
+        </w:r>
+      </w:hyperlink>
+    </w:p>
+    <w:p>
+      <w:pPr>
+        <w:pStyle w:val="TDC3"/>
+        <w:tabs>
+          <w:tab w:val="right" w:leader="dot" w:pos="9016"/>
+        </w:tabs>
+        <w:rPr>
+          <w:rFonts w:eastAsiaTheme="minorEastAsia"/>
+          <w:noProof/>
+          <w:lang w:eastAsia="es-ES"/>
+        </w:rPr>
+      </w:pPr>
+      <w:hyperlink w:anchor="_Toc107588297" w:history="1">
+        <w:r>
+          <w:rPr>
+            <w:rStyle w:val="Hipervnculo"/>
+            <w:noProof/>
+          </w:rPr>
+          <w:t>Asignación de clientes</w:t>
+        </w:r>
+        <w:r>
+          <w:rPr>
+            <w:noProof/>
+            <w:webHidden/>
+          </w:rPr>
+          <w:tab/>
+        </w:r>
+        <w:r>
+          <w:rPr>
+            <w:noProof/>
+            <w:webHidden/>
+          </w:rPr>
+          <w:fldChar w:fldCharType="begin"/>
+        </w:r>
+        <w:r>
+          <w:rPr>
+            <w:noProof/>
+            <w:webHidden/>
+          </w:rPr>
+          <w:instrText xml:space="preserve"> PAGEREF _Toc107588297 \h </w:instrText>
+        </w:r>
+        <w:r>
+          <w:rPr>
+            <w:noProof/>
+            <w:webHidden/>
+          </w:rPr>
+        </w:r>
+        <w:r>
+          <w:rPr>
+            <w:noProof/>
+            <w:webHidden/>
+          </w:rPr>
+          <w:fldChar w:fldCharType="separate"/>
+        </w:r>
+        <w:r>
+          <w:rPr>
+            <w:noProof/>
+            <w:webHidden/>
+          </w:rPr>
+          <w:t>6</w:t>
+        </w:r>
+        <w:r>
+          <w:rPr>
+            <w:noProof/>
+            <w:webHidden/>
+          </w:rPr>
+          <w:fldChar w:fldCharType="end"/>
+        </w:r>
+      </w:hyperlink>
+    </w:p>
+    <w:p>
+      <w:pPr>
         <w:pStyle w:val="Ttulo1"/>
-      </w:pPr>
-      <w:r>
-        <w:t xml:space="preserve">Informe técnico sobre servicios </w:t>
+        <w:jc w:val="center"/>
+      </w:pPr>
+      <w:r>
+        <w:fldChar w:fldCharType="end"/>
+      </w:r>
+    </w:p>
+    <w:p>
+      <w:pPr>
+        <w:rPr>
+          <w:rFonts w:asciiTheme="majorHAnsi" w:eastAsiaTheme="majorEastAsia" w:hAnsiTheme="majorHAnsi" w:cstheme="majorBidi"/>
+          <w:color w:val="365F91" w:themeColor="accent1" w:themeShade="BF"/>
+          <w:sz w:val="28"/>
+          <w:szCs w:val="28"/>
+        </w:rPr>
+      </w:pPr>
+      <w:r>
+        <w:br w:type="page"/>
+      </w:r>
+    </w:p>
+    <w:p>
+      <w:pPr>
+        <w:pStyle w:val="Ttulo1"/>
+        <w:jc w:val="center"/>
+      </w:pPr>
+      <w:bookmarkStart w:id="0" w:name="_Toc107588290"/>
+      <w:r>
+        <w:lastRenderedPageBreak/>
+        <w:t xml:space="preserve">Informe sobre servicios </w:t>
       </w:r>
       <w:r>
         <w:t>de Crédito Autom</w:t>
@@ -18,61 +628,3528 @@
       <w:r>
         <w:t>triz</w:t>
       </w:r>
+      <w:bookmarkEnd w:id="0"/>
     </w:p>
     <w:p>
       <w:pPr>
         <w:pStyle w:val="Ttulo2"/>
       </w:pPr>
+      <w:bookmarkStart w:id="1" w:name="_Toc107588291"/>
       <w:r>
         <w:t>Carga de información</w:t>
       </w:r>
-    </w:p>
-    <w:p>
-      <w:pPr>
+      <w:bookmarkEnd w:id="1"/>
+    </w:p>
+    <w:p>
+      <w:pPr>
+        <w:jc w:val="both"/>
+      </w:pPr>
+      <w:r>
+        <w:t>La</w:t>
+      </w:r>
+      <w:r>
+        <w:t xml:space="preserve"> carga de</w:t>
+      </w:r>
+      <w:r>
+        <w:t xml:space="preserve"> información </w:t>
+      </w:r>
+      <w:r>
+        <w:t>de</w:t>
+      </w:r>
+      <w:r>
+        <w:t xml:space="preserve"> clientes, ejecutivos y marcas de vehículos se</w:t>
+      </w:r>
+      <w:r>
+        <w:t xml:space="preserve"> realiza </w:t>
+      </w:r>
+      <w:r>
+        <w:t xml:space="preserve">en el despliegue de </w:t>
+      </w:r>
+      <w:r>
+        <w:t>la aplicación</w:t>
+      </w:r>
+      <w:r>
+        <w:t xml:space="preserve"> en un proceso </w:t>
+      </w:r>
+      <w:r>
+        <w:t>automático</w:t>
+      </w:r>
+      <w:r>
+        <w:t xml:space="preserve"> que lee l</w:t>
+      </w:r>
+      <w:r>
+        <w:t>os datos d</w:t>
+      </w:r>
+      <w:r>
+        <w:t xml:space="preserve">e archivos </w:t>
+      </w:r>
+      <w:proofErr w:type="spellStart"/>
+      <w:r>
+        <w:t>csv</w:t>
+      </w:r>
+      <w:proofErr w:type="spellEnd"/>
+      <w:r>
+        <w:t xml:space="preserve"> ()</w:t>
+      </w:r>
+      <w:r>
+        <w:t xml:space="preserve">. Es </w:t>
+      </w:r>
+      <w:r>
+        <w:t xml:space="preserve">un </w:t>
+      </w:r>
+      <w:r>
+        <w:t xml:space="preserve">proceso automático </w:t>
+      </w:r>
+      <w:r>
+        <w:t>que</w:t>
+      </w:r>
+      <w:r>
+        <w:t xml:space="preserve"> </w:t>
+      </w:r>
+      <w:r>
+        <w:t xml:space="preserve">se ejecuta en la clase </w:t>
+      </w:r>
+      <w:r>
+        <w:t>CreditoAutomotrizApplication</w:t>
+      </w:r>
+      <w:r>
+        <w:t>.java</w:t>
+      </w:r>
+      <w:r>
+        <w:t xml:space="preserve">. </w:t>
+      </w:r>
+    </w:p>
+    <w:p>
+      <w:pPr>
+        <w:jc w:val="center"/>
+      </w:pPr>
+      <w:r>
+        <w:rPr>
+          <w:noProof/>
+          <w:lang w:eastAsia="es-ES"/>
+        </w:rPr>
+        <w:drawing>
+          <wp:inline distT="0" distB="0" distL="0" distR="0">
+            <wp:extent cx="5731510" cy="1135012"/>
+            <wp:effectExtent l="19050" t="0" r="2540" b="0"/>
+            <wp:docPr id="4" name="Imagen 4"/>
+            <wp:cNvGraphicFramePr>
+              <a:graphicFrameLocks xmlns:a="http://schemas.openxmlformats.org/drawingml/2006/main" noChangeAspect="1"/>
+            </wp:cNvGraphicFramePr>
+            <a:graphic xmlns:a="http://schemas.openxmlformats.org/drawingml/2006/main">
+              <a:graphicData uri="http://schemas.openxmlformats.org/drawingml/2006/picture">
+                <pic:pic xmlns:pic="http://schemas.openxmlformats.org/drawingml/2006/picture">
+                  <pic:nvPicPr>
+                    <pic:cNvPr id="0" name="Picture 4"/>
+                    <pic:cNvPicPr>
+                      <a:picLocks noChangeAspect="1" noChangeArrowheads="1"/>
+                    </pic:cNvPicPr>
+                  </pic:nvPicPr>
+                  <pic:blipFill>
+                    <a:blip r:embed="rId8" cstate="print"/>
+                    <a:srcRect/>
+                    <a:stretch>
+                      <a:fillRect/>
+                    </a:stretch>
+                  </pic:blipFill>
+                  <pic:spPr bwMode="auto">
+                    <a:xfrm>
+                      <a:off x="0" y="0"/>
+                      <a:ext cx="5731510" cy="1135012"/>
+                    </a:xfrm>
+                    <a:prstGeom prst="rect">
+                      <a:avLst/>
+                    </a:prstGeom>
+                    <a:noFill/>
+                    <a:ln w="9525">
+                      <a:noFill/>
+                      <a:miter lim="800000"/>
+                      <a:headEnd/>
+                      <a:tailEnd/>
+                    </a:ln>
+                  </pic:spPr>
+                </pic:pic>
+              </a:graphicData>
+            </a:graphic>
+          </wp:inline>
+        </w:drawing>
+      </w:r>
+    </w:p>
+    <w:p>
+      <w:pPr>
+        <w:pStyle w:val="Ttulo2"/>
+      </w:pPr>
+      <w:bookmarkStart w:id="2" w:name="_Toc107588292"/>
+      <w:r>
+        <w:t>Servicios</w:t>
+      </w:r>
+      <w:bookmarkEnd w:id="2"/>
+    </w:p>
+    <w:p>
+      <w:pPr>
+        <w:pStyle w:val="Ttulo3"/>
+      </w:pPr>
+      <w:bookmarkStart w:id="3" w:name="_Toc107588293"/>
+      <w:r>
+        <w:t>Vehículos</w:t>
+      </w:r>
+      <w:bookmarkEnd w:id="3"/>
+    </w:p>
+    <w:p>
+      <w:pPr>
+        <w:jc w:val="both"/>
+      </w:pPr>
+      <w:r>
+        <w:t>Permite</w:t>
+      </w:r>
+      <w:r>
+        <w:t xml:space="preserve"> crear, actualizar, eliminar y consultar información de vehículos.  Se valida que no exista registros duplicados</w:t>
+      </w:r>
+      <w:r>
+        <w:t xml:space="preserve"> por placa</w:t>
+      </w:r>
+      <w:r>
+        <w:t>,</w:t>
+      </w:r>
+      <w:r>
+        <w:t xml:space="preserve"> al momento de guardar la información. No se puede eliminar vehículos </w:t>
+      </w:r>
+      <w:r>
+        <w:t>que tengan asociada</w:t>
+      </w:r>
+      <w:r>
+        <w:t xml:space="preserve"> información como solicitudes creadas. </w:t>
+      </w:r>
+    </w:p>
+    <w:p>
+      <w:pPr>
+        <w:ind w:left="708" w:hanging="708"/>
+      </w:pPr>
+      <w:r>
+        <w:t xml:space="preserve">Para </w:t>
+      </w:r>
+      <w:r>
+        <w:t>l</w:t>
+      </w:r>
+      <w:r>
+        <w:t>a administración de vehículos se definieron las siguientes acciones</w:t>
+      </w:r>
+      <w:r>
+        <w:t>:</w:t>
+      </w:r>
+    </w:p>
+    <w:p>
+      <w:pPr>
+        <w:pStyle w:val="Prrafodelista"/>
+        <w:numPr>
+          <w:ilvl w:val="0"/>
+          <w:numId w:val="1"/>
+        </w:numPr>
+      </w:pPr>
+      <w:r>
+        <w:t>G</w:t>
+      </w:r>
+      <w:r>
+        <w:t>uardar</w:t>
+      </w:r>
+      <w:r>
+        <w:t xml:space="preserve"> (POST)</w:t>
+      </w:r>
+    </w:p>
+    <w:p>
+      <w:pPr>
+        <w:pStyle w:val="Prrafodelista"/>
+        <w:numPr>
+          <w:ilvl w:val="1"/>
+          <w:numId w:val="1"/>
+        </w:numPr>
+        <w:ind w:left="1080"/>
+        <w:rPr>
+          <w:b/>
+        </w:rPr>
+      </w:pPr>
+      <w:r>
+        <w:rPr>
+          <w:b/>
+        </w:rPr>
+        <w:t>localhost:8080/</w:t>
+      </w:r>
+      <w:proofErr w:type="spellStart"/>
+      <w:r>
+        <w:rPr>
+          <w:b/>
+        </w:rPr>
+        <w:t>vehiculo</w:t>
+      </w:r>
+      <w:proofErr w:type="spellEnd"/>
+      <w:r>
+        <w:rPr>
+          <w:b/>
+        </w:rPr>
+        <w:t>/guarda</w:t>
+      </w:r>
+      <w:r>
+        <w:rPr>
+          <w:b/>
+        </w:rPr>
+        <w:t>r</w:t>
+      </w:r>
+    </w:p>
+    <w:p>
+      <w:pPr>
+        <w:pStyle w:val="Prrafodelista"/>
+        <w:numPr>
+          <w:ilvl w:val="1"/>
+          <w:numId w:val="1"/>
+        </w:numPr>
+        <w:ind w:left="1080"/>
+      </w:pPr>
+      <w:r>
+        <w:rPr>
+          <w:b/>
+        </w:rPr>
+        <w:t>JSON</w:t>
+      </w:r>
+    </w:p>
+    <w:p>
+      <w:pPr>
+        <w:pStyle w:val="Sinespaciado"/>
+        <w:ind w:left="1080"/>
+      </w:pPr>
+      <w:r>
+        <w:t>{</w:t>
+      </w:r>
+    </w:p>
+    <w:p>
+      <w:pPr>
+        <w:pStyle w:val="Sinespaciado"/>
+        <w:ind w:left="1080"/>
+      </w:pPr>
+      <w:r>
+        <w:t xml:space="preserve">   "</w:t>
+      </w:r>
+      <w:proofErr w:type="spellStart"/>
+      <w:r>
+        <w:t>vehiculo</w:t>
+      </w:r>
+      <w:proofErr w:type="spellEnd"/>
+      <w:r>
+        <w:t>":{</w:t>
+      </w:r>
+    </w:p>
+    <w:p>
+      <w:pPr>
+        <w:pStyle w:val="Sinespaciado"/>
+        <w:ind w:left="1080"/>
+      </w:pPr>
+      <w:r>
+        <w:t xml:space="preserve">      "placa":"PDM1111",</w:t>
+      </w:r>
+    </w:p>
+    <w:p>
+      <w:pPr>
+        <w:pStyle w:val="Sinespaciado"/>
+        <w:ind w:left="1080"/>
+      </w:pPr>
+      <w:r>
+        <w:t xml:space="preserve">      "modelo":"Rio",</w:t>
+      </w:r>
+    </w:p>
+    <w:p>
+      <w:pPr>
+        <w:pStyle w:val="Sinespaciado"/>
+        <w:ind w:left="1080"/>
+      </w:pPr>
+      <w:r>
+        <w:t xml:space="preserve">      "</w:t>
+      </w:r>
+      <w:proofErr w:type="spellStart"/>
+      <w:r>
+        <w:t>numeroChasis</w:t>
+      </w:r>
+      <w:proofErr w:type="spellEnd"/>
+      <w:r>
+        <w:t>":"KSDGA54654DSFASF",</w:t>
+      </w:r>
+    </w:p>
+    <w:p>
+      <w:pPr>
+        <w:pStyle w:val="Sinespaciado"/>
+        <w:ind w:left="1080"/>
+      </w:pPr>
+      <w:r>
+        <w:t xml:space="preserve">      "tipo":"</w:t>
+      </w:r>
+      <w:proofErr w:type="spellStart"/>
+      <w:r>
+        <w:t>Automovil</w:t>
+      </w:r>
+      <w:proofErr w:type="spellEnd"/>
+      <w:r>
+        <w:t>",</w:t>
+      </w:r>
+    </w:p>
+    <w:p>
+      <w:pPr>
+        <w:pStyle w:val="Sinespaciado"/>
+        <w:ind w:left="1080"/>
+      </w:pPr>
+      <w:r>
+        <w:t xml:space="preserve">      "</w:t>
+      </w:r>
+      <w:proofErr w:type="spellStart"/>
+      <w:r>
+        <w:t>cilindraje</w:t>
+      </w:r>
+      <w:proofErr w:type="spellEnd"/>
+      <w:r>
+        <w:t>":"1800",</w:t>
+      </w:r>
+    </w:p>
+    <w:p>
+      <w:pPr>
+        <w:pStyle w:val="Sinespaciado"/>
+        <w:ind w:left="1080"/>
+      </w:pPr>
+      <w:r>
+        <w:t xml:space="preserve">      "</w:t>
+      </w:r>
+      <w:proofErr w:type="spellStart"/>
+      <w:r>
+        <w:t>avaluo</w:t>
+      </w:r>
+      <w:proofErr w:type="spellEnd"/>
+      <w:r>
+        <w:t>":"25000",</w:t>
+      </w:r>
+    </w:p>
+    <w:p>
+      <w:pPr>
+        <w:pStyle w:val="Sinespaciado"/>
+        <w:ind w:left="1080"/>
+      </w:pPr>
+      <w:r>
+        <w:t xml:space="preserve">      "</w:t>
+      </w:r>
+      <w:proofErr w:type="spellStart"/>
+      <w:r>
+        <w:t>anio</w:t>
+      </w:r>
+      <w:proofErr w:type="spellEnd"/>
+      <w:r>
+        <w:t>":2020</w:t>
+      </w:r>
+    </w:p>
+    <w:p>
+      <w:pPr>
+        <w:pStyle w:val="Sinespaciado"/>
+        <w:ind w:left="1080"/>
+      </w:pPr>
+      <w:r>
+        <w:t xml:space="preserve">   },</w:t>
+      </w:r>
+    </w:p>
+    <w:p>
+      <w:pPr>
+        <w:pStyle w:val="Sinespaciado"/>
+        <w:ind w:left="1080"/>
+      </w:pPr>
+      <w:r>
+        <w:t xml:space="preserve">    "</w:t>
+      </w:r>
+      <w:proofErr w:type="spellStart"/>
+      <w:r>
+        <w:t>abreviaturaMarca</w:t>
+      </w:r>
+      <w:proofErr w:type="spellEnd"/>
+      <w:r>
+        <w:t>":"KIA"</w:t>
+      </w:r>
+    </w:p>
+    <w:p>
+      <w:pPr>
+        <w:pStyle w:val="Sinespaciado"/>
+        <w:ind w:left="1080"/>
+      </w:pPr>
+      <w:r>
+        <w:t>}</w:t>
+      </w:r>
+    </w:p>
+    <w:p>
+      <w:pPr>
+        <w:pStyle w:val="Prrafodelista"/>
+        <w:numPr>
+          <w:ilvl w:val="0"/>
+          <w:numId w:val="1"/>
+        </w:numPr>
+      </w:pPr>
+      <w:r>
+        <w:t>Actualizar</w:t>
+      </w:r>
+      <w:r>
+        <w:t xml:space="preserve"> (POST)</w:t>
+      </w:r>
+    </w:p>
+    <w:p>
+      <w:pPr>
+        <w:pStyle w:val="Prrafodelista"/>
+        <w:numPr>
+          <w:ilvl w:val="1"/>
+          <w:numId w:val="1"/>
+        </w:numPr>
+      </w:pPr>
+      <w:r>
+        <w:rPr>
+          <w:b/>
+        </w:rPr>
+        <w:t>localhost:8080/</w:t>
+      </w:r>
+      <w:proofErr w:type="spellStart"/>
+      <w:r>
+        <w:rPr>
+          <w:b/>
+        </w:rPr>
+        <w:t>vehiculo</w:t>
+      </w:r>
+      <w:proofErr w:type="spellEnd"/>
+      <w:r>
+        <w:rPr>
+          <w:b/>
+        </w:rPr>
+        <w:t>/actualizar</w:t>
+      </w:r>
+    </w:p>
+    <w:p>
+      <w:pPr>
+        <w:pStyle w:val="Prrafodelista"/>
+        <w:numPr>
+          <w:ilvl w:val="1"/>
+          <w:numId w:val="1"/>
+        </w:numPr>
+        <w:rPr>
+          <w:b/>
+        </w:rPr>
+      </w:pPr>
+      <w:r>
+        <w:rPr>
+          <w:b/>
+        </w:rPr>
+        <w:t>JSON</w:t>
+      </w:r>
+    </w:p>
+    <w:p>
+      <w:pPr>
+        <w:pStyle w:val="Sinespaciado"/>
+        <w:ind w:left="1416"/>
+      </w:pPr>
+      <w:r>
+        <w:t>{</w:t>
+      </w:r>
+    </w:p>
+    <w:p>
+      <w:pPr>
+        <w:pStyle w:val="Sinespaciado"/>
+        <w:ind w:left="1416"/>
+      </w:pPr>
+      <w:r>
+        <w:t xml:space="preserve">   "</w:t>
+      </w:r>
+      <w:proofErr w:type="spellStart"/>
+      <w:r>
+        <w:t>vehiculo</w:t>
+      </w:r>
+      <w:proofErr w:type="spellEnd"/>
+      <w:r>
+        <w:t>":{</w:t>
+      </w:r>
+    </w:p>
+    <w:p>
+      <w:pPr>
+        <w:pStyle w:val="Sinespaciado"/>
+        <w:ind w:left="1416"/>
+      </w:pPr>
+      <w:r>
+        <w:t xml:space="preserve">      "placa":"PDM9010",</w:t>
+      </w:r>
+    </w:p>
+    <w:p>
+      <w:pPr>
+        <w:pStyle w:val="Sinespaciado"/>
+        <w:ind w:left="1416"/>
+      </w:pPr>
+      <w:r>
+        <w:t xml:space="preserve">      "modelo":"Rio",</w:t>
+      </w:r>
+    </w:p>
+    <w:p>
+      <w:pPr>
+        <w:pStyle w:val="Sinespaciado"/>
+        <w:ind w:left="1416"/>
+      </w:pPr>
+      <w:r>
+        <w:t xml:space="preserve">      "</w:t>
+      </w:r>
+      <w:proofErr w:type="spellStart"/>
+      <w:r>
+        <w:t>numeroChasis</w:t>
+      </w:r>
+      <w:proofErr w:type="spellEnd"/>
+      <w:r>
+        <w:t>":"KSDGA54654DSFASF",</w:t>
+      </w:r>
+    </w:p>
+    <w:p>
+      <w:pPr>
+        <w:pStyle w:val="Sinespaciado"/>
+        <w:ind w:left="1416"/>
+      </w:pPr>
+      <w:r>
+        <w:t xml:space="preserve">      "tipo":"</w:t>
+      </w:r>
+      <w:proofErr w:type="spellStart"/>
+      <w:r>
+        <w:t>Automovil</w:t>
+      </w:r>
+      <w:proofErr w:type="spellEnd"/>
+      <w:r>
+        <w:t>",</w:t>
+      </w:r>
+    </w:p>
+    <w:p>
+      <w:pPr>
+        <w:pStyle w:val="Sinespaciado"/>
+        <w:ind w:left="1416"/>
+      </w:pPr>
+      <w:r>
+        <w:t xml:space="preserve">      "</w:t>
+      </w:r>
+      <w:proofErr w:type="spellStart"/>
+      <w:r>
+        <w:t>cilindraje</w:t>
+      </w:r>
+      <w:proofErr w:type="spellEnd"/>
+      <w:r>
+        <w:t>":"1400",</w:t>
+      </w:r>
+    </w:p>
+    <w:p>
+      <w:pPr>
+        <w:pStyle w:val="Sinespaciado"/>
+        <w:ind w:left="1416"/>
+      </w:pPr>
+      <w:r>
+        <w:lastRenderedPageBreak/>
+        <w:t xml:space="preserve">      "</w:t>
+      </w:r>
+      <w:proofErr w:type="spellStart"/>
+      <w:r>
+        <w:t>avaluo</w:t>
+      </w:r>
+      <w:proofErr w:type="spellEnd"/>
+      <w:r>
+        <w:t>":"15000"</w:t>
+      </w:r>
+    </w:p>
+    <w:p>
+      <w:pPr>
+        <w:pStyle w:val="Sinespaciado"/>
+        <w:ind w:left="1416"/>
+      </w:pPr>
+      <w:r>
+        <w:t xml:space="preserve">   },</w:t>
+      </w:r>
+    </w:p>
+    <w:p>
+      <w:pPr>
+        <w:pStyle w:val="Sinespaciado"/>
+        <w:ind w:left="1416"/>
+      </w:pPr>
+      <w:r>
+        <w:t xml:space="preserve">    "</w:t>
+      </w:r>
+      <w:proofErr w:type="spellStart"/>
+      <w:r>
+        <w:t>abreviaturaMarca</w:t>
+      </w:r>
+      <w:proofErr w:type="spellEnd"/>
+      <w:r>
+        <w:t>":"KIA"</w:t>
+      </w:r>
+    </w:p>
+    <w:p>
+      <w:pPr>
+        <w:pStyle w:val="Sinespaciado"/>
+        <w:ind w:left="1416"/>
+      </w:pPr>
+      <w:r>
+        <w:t>}</w:t>
+      </w:r>
+    </w:p>
+    <w:p>
+      <w:pPr>
+        <w:pStyle w:val="Prrafodelista"/>
+        <w:numPr>
+          <w:ilvl w:val="0"/>
+          <w:numId w:val="1"/>
+        </w:numPr>
+      </w:pPr>
+      <w:r>
+        <w:t>Eliminar</w:t>
+      </w:r>
+      <w:r>
+        <w:t xml:space="preserve"> (DELETE)</w:t>
+      </w:r>
+    </w:p>
+    <w:p>
+      <w:pPr>
+        <w:pStyle w:val="Prrafodelista"/>
+        <w:numPr>
+          <w:ilvl w:val="1"/>
+          <w:numId w:val="1"/>
+        </w:numPr>
+        <w:rPr>
+          <w:b/>
+        </w:rPr>
+      </w:pPr>
+      <w:r>
+        <w:rPr>
+          <w:b/>
+        </w:rPr>
+        <w:t>http://localhost:8080/vehiculo/eliminar?placa=PDM9019</w:t>
+      </w:r>
+    </w:p>
+    <w:p>
+      <w:pPr>
+        <w:pStyle w:val="Prrafodelista"/>
+        <w:numPr>
+          <w:ilvl w:val="0"/>
+          <w:numId w:val="1"/>
+        </w:numPr>
+      </w:pPr>
+      <w:r>
+        <w:t>Consultar</w:t>
+      </w:r>
+      <w:r>
+        <w:t xml:space="preserve"> (GET)</w:t>
+      </w:r>
+    </w:p>
+    <w:p>
+      <w:pPr>
+        <w:pStyle w:val="Prrafodelista"/>
+        <w:numPr>
+          <w:ilvl w:val="1"/>
+          <w:numId w:val="1"/>
+        </w:numPr>
+        <w:rPr>
+          <w:b/>
+        </w:rPr>
+      </w:pPr>
+      <w:r>
+        <w:rPr>
+          <w:b/>
+        </w:rPr>
+        <w:t>localhost:8080/</w:t>
+      </w:r>
+      <w:proofErr w:type="spellStart"/>
+      <w:r>
+        <w:rPr>
+          <w:b/>
+        </w:rPr>
+        <w:t>vehiculo</w:t>
+      </w:r>
+      <w:proofErr w:type="spellEnd"/>
+      <w:r>
+        <w:rPr>
+          <w:b/>
+        </w:rPr>
+        <w:t>/buscar/por/marca/KIA</w:t>
+      </w:r>
+    </w:p>
+    <w:p>
+      <w:pPr>
+        <w:pStyle w:val="Sinespaciado"/>
+        <w:ind w:left="1416"/>
+      </w:pPr>
+      <w:r>
+        <w:t>{</w:t>
+      </w:r>
+    </w:p>
+    <w:p>
+      <w:pPr>
+        <w:pStyle w:val="Sinespaciado"/>
+        <w:ind w:left="1416"/>
+      </w:pPr>
+      <w:r>
+        <w:t xml:space="preserve">        "</w:t>
+      </w:r>
+      <w:proofErr w:type="spellStart"/>
+      <w:r>
+        <w:t>vehiculo</w:t>
+      </w:r>
+      <w:proofErr w:type="spellEnd"/>
+      <w:r>
+        <w:t>": {</w:t>
+      </w:r>
+    </w:p>
+    <w:p>
+      <w:pPr>
+        <w:pStyle w:val="Sinespaciado"/>
+        <w:ind w:left="1416"/>
+      </w:pPr>
+      <w:r>
+        <w:t xml:space="preserve">            "</w:t>
+      </w:r>
+      <w:proofErr w:type="spellStart"/>
+      <w:r>
+        <w:t>codigoVehiculo</w:t>
+      </w:r>
+      <w:proofErr w:type="spellEnd"/>
+      <w:r>
+        <w:t>": 1,</w:t>
+      </w:r>
+    </w:p>
+    <w:p>
+      <w:pPr>
+        <w:pStyle w:val="Sinespaciado"/>
+        <w:ind w:left="1416"/>
+      </w:pPr>
+      <w:r>
+        <w:t xml:space="preserve">            "placa": "PDM1111",</w:t>
+      </w:r>
+    </w:p>
+    <w:p>
+      <w:pPr>
+        <w:pStyle w:val="Sinespaciado"/>
+        <w:ind w:left="1416"/>
+      </w:pPr>
+      <w:r>
+        <w:t xml:space="preserve">            "modelo": "Rio",</w:t>
+      </w:r>
+    </w:p>
+    <w:p>
+      <w:pPr>
+        <w:pStyle w:val="Sinespaciado"/>
+        <w:ind w:left="1416"/>
+      </w:pPr>
+      <w:r>
+        <w:t xml:space="preserve">            "</w:t>
+      </w:r>
+      <w:proofErr w:type="spellStart"/>
+      <w:r>
+        <w:t>numeroChasis</w:t>
+      </w:r>
+      <w:proofErr w:type="spellEnd"/>
+      <w:r>
+        <w:t>": "KSDGA54654DSFASF",</w:t>
+      </w:r>
+    </w:p>
+    <w:p>
+      <w:pPr>
+        <w:pStyle w:val="Sinespaciado"/>
+        <w:ind w:left="1416"/>
+      </w:pPr>
+      <w:r>
+        <w:t xml:space="preserve">            "tipo": "</w:t>
+      </w:r>
+      <w:proofErr w:type="spellStart"/>
+      <w:r>
+        <w:t>Automovil</w:t>
+      </w:r>
+      <w:proofErr w:type="spellEnd"/>
+      <w:r>
+        <w:t>",</w:t>
+      </w:r>
+    </w:p>
+    <w:p>
+      <w:pPr>
+        <w:pStyle w:val="Sinespaciado"/>
+        <w:ind w:left="1416"/>
+      </w:pPr>
+      <w:r>
+        <w:t xml:space="preserve">            "</w:t>
+      </w:r>
+      <w:proofErr w:type="spellStart"/>
+      <w:r>
+        <w:t>cilindraje</w:t>
+      </w:r>
+      <w:proofErr w:type="spellEnd"/>
+      <w:r>
+        <w:t>": "1800",</w:t>
+      </w:r>
+    </w:p>
+    <w:p>
+      <w:pPr>
+        <w:pStyle w:val="Sinespaciado"/>
+        <w:ind w:left="1416"/>
+      </w:pPr>
+      <w:r>
+        <w:t xml:space="preserve">            "</w:t>
+      </w:r>
+      <w:proofErr w:type="spellStart"/>
+      <w:r>
+        <w:t>avaluo</w:t>
+      </w:r>
+      <w:proofErr w:type="spellEnd"/>
+      <w:r>
+        <w:t>": 25000.00,</w:t>
+      </w:r>
+    </w:p>
+    <w:p>
+      <w:pPr>
+        <w:pStyle w:val="Sinespaciado"/>
+        <w:ind w:left="1416"/>
+      </w:pPr>
+      <w:r>
+        <w:t xml:space="preserve">            "</w:t>
+      </w:r>
+      <w:proofErr w:type="spellStart"/>
+      <w:r>
+        <w:t>anio</w:t>
+      </w:r>
+      <w:proofErr w:type="spellEnd"/>
+      <w:r>
+        <w:t>": 2020,</w:t>
+      </w:r>
+    </w:p>
+    <w:p>
+      <w:pPr>
+        <w:pStyle w:val="Sinespaciado"/>
+        <w:ind w:left="1416"/>
+      </w:pPr>
+      <w:r>
+        <w:t xml:space="preserve">            "marca": {</w:t>
+      </w:r>
+    </w:p>
+    <w:p>
+      <w:pPr>
+        <w:pStyle w:val="Sinespaciado"/>
+        <w:ind w:left="1416"/>
+      </w:pPr>
+      <w:r>
+        <w:t xml:space="preserve">                "</w:t>
+      </w:r>
+      <w:proofErr w:type="spellStart"/>
+      <w:r>
+        <w:t>codigoMarca</w:t>
+      </w:r>
+      <w:proofErr w:type="spellEnd"/>
+      <w:r>
+        <w:t>": 2,</w:t>
+      </w:r>
+    </w:p>
+    <w:p>
+      <w:pPr>
+        <w:pStyle w:val="Sinespaciado"/>
+        <w:ind w:left="1416"/>
+      </w:pPr>
+      <w:r>
+        <w:t xml:space="preserve">                "nombre": "KIA",</w:t>
+      </w:r>
+    </w:p>
+    <w:p>
+      <w:pPr>
+        <w:pStyle w:val="Sinespaciado"/>
+        <w:ind w:left="1416"/>
+      </w:pPr>
+      <w:r>
+        <w:t xml:space="preserve">                "abreviatura": "KIA"</w:t>
+      </w:r>
+    </w:p>
+    <w:p>
+      <w:pPr>
+        <w:pStyle w:val="Sinespaciado"/>
+        <w:ind w:left="1416"/>
+      </w:pPr>
+      <w:r>
+        <w:t xml:space="preserve">            },</w:t>
+      </w:r>
+    </w:p>
+    <w:p>
+      <w:pPr>
+        <w:pStyle w:val="Sinespaciado"/>
+        <w:ind w:left="1416"/>
+      </w:pPr>
+      <w:r>
+        <w:t xml:space="preserve">            "</w:t>
+      </w:r>
+      <w:proofErr w:type="spellStart"/>
+      <w:r>
+        <w:t>estadoVehiculo</w:t>
+      </w:r>
+      <w:proofErr w:type="spellEnd"/>
+      <w:r>
+        <w:t>": "DISPONIBLE"</w:t>
+      </w:r>
+    </w:p>
+    <w:p>
+      <w:pPr>
+        <w:pStyle w:val="Sinespaciado"/>
+        <w:ind w:left="1416"/>
+      </w:pPr>
+      <w:r>
+        <w:t xml:space="preserve">        },</w:t>
+      </w:r>
+    </w:p>
+    <w:p>
+      <w:pPr>
+        <w:pStyle w:val="Sinespaciado"/>
+        <w:ind w:left="1416"/>
+      </w:pPr>
+      <w:r>
+        <w:t xml:space="preserve">        "</w:t>
+      </w:r>
+      <w:proofErr w:type="spellStart"/>
+      <w:r>
+        <w:t>abreviaturaMarca</w:t>
+      </w:r>
+      <w:proofErr w:type="spellEnd"/>
+      <w:r>
+        <w:t>": "KIA"</w:t>
+      </w:r>
+    </w:p>
+    <w:p>
+      <w:pPr>
+        <w:pStyle w:val="Sinespaciado"/>
+        <w:ind w:left="1416"/>
+      </w:pPr>
+      <w:r>
+        <w:t xml:space="preserve">    }</w:t>
+      </w:r>
+    </w:p>
+    <w:p>
+      <w:pPr>
+        <w:pStyle w:val="Prrafodelista"/>
+        <w:numPr>
+          <w:ilvl w:val="1"/>
+          <w:numId w:val="1"/>
+        </w:numPr>
+        <w:rPr>
+          <w:b/>
+        </w:rPr>
+      </w:pPr>
+      <w:r>
+        <w:rPr>
+          <w:b/>
+        </w:rPr>
+        <w:t>localhost:8080/</w:t>
+      </w:r>
+      <w:proofErr w:type="spellStart"/>
+      <w:r>
+        <w:rPr>
+          <w:b/>
+        </w:rPr>
+        <w:t>vehiculo</w:t>
+      </w:r>
+      <w:proofErr w:type="spellEnd"/>
+      <w:r>
+        <w:rPr>
+          <w:b/>
+        </w:rPr>
+        <w:t>/buscar/por/modelo/</w:t>
+      </w:r>
+      <w:proofErr w:type="spellStart"/>
+      <w:r>
+        <w:rPr>
+          <w:b/>
+        </w:rPr>
+        <w:t>Sportage</w:t>
+      </w:r>
+      <w:proofErr w:type="spellEnd"/>
+    </w:p>
+    <w:p>
+      <w:pPr>
+        <w:pStyle w:val="Sinespaciado"/>
+        <w:ind w:left="1416"/>
+      </w:pPr>
+      <w:r>
+        <w:t>[</w:t>
+      </w:r>
+    </w:p>
+    <w:p>
+      <w:pPr>
+        <w:pStyle w:val="Sinespaciado"/>
+        <w:ind w:left="1416"/>
+      </w:pPr>
+      <w:r>
+        <w:t xml:space="preserve">    {</w:t>
+      </w:r>
+    </w:p>
+    <w:p>
+      <w:pPr>
+        <w:pStyle w:val="Sinespaciado"/>
+        <w:ind w:left="1416"/>
+      </w:pPr>
+      <w:r>
+        <w:t xml:space="preserve">        "</w:t>
+      </w:r>
+      <w:proofErr w:type="spellStart"/>
+      <w:r>
+        <w:t>vehiculo</w:t>
+      </w:r>
+      <w:proofErr w:type="spellEnd"/>
+      <w:r>
+        <w:t>": {</w:t>
+      </w:r>
+    </w:p>
+    <w:p>
+      <w:pPr>
+        <w:pStyle w:val="Sinespaciado"/>
+        <w:ind w:left="1416"/>
+      </w:pPr>
+      <w:r>
+        <w:t xml:space="preserve">            "</w:t>
+      </w:r>
+      <w:proofErr w:type="spellStart"/>
+      <w:r>
+        <w:t>codigoVehiculo</w:t>
+      </w:r>
+      <w:proofErr w:type="spellEnd"/>
+      <w:r>
+        <w:t>": 1,</w:t>
+      </w:r>
+    </w:p>
+    <w:p>
+      <w:pPr>
+        <w:pStyle w:val="Sinespaciado"/>
+        <w:ind w:left="1416"/>
+      </w:pPr>
+      <w:r>
+        <w:t xml:space="preserve">            "placa": "PDM1111",</w:t>
+      </w:r>
+    </w:p>
+    <w:p>
+      <w:pPr>
+        <w:pStyle w:val="Sinespaciado"/>
+        <w:ind w:left="1416"/>
+      </w:pPr>
+      <w:r>
+        <w:t xml:space="preserve">            "modelo": "Rio",</w:t>
+      </w:r>
+    </w:p>
+    <w:p>
+      <w:pPr>
+        <w:pStyle w:val="Sinespaciado"/>
+        <w:ind w:left="1416"/>
+      </w:pPr>
+      <w:r>
+        <w:t xml:space="preserve">            "</w:t>
+      </w:r>
+      <w:proofErr w:type="spellStart"/>
+      <w:r>
+        <w:t>numeroChasis</w:t>
+      </w:r>
+      <w:proofErr w:type="spellEnd"/>
+      <w:r>
+        <w:t>": "KSDGA54654DSFASF",</w:t>
+      </w:r>
+    </w:p>
+    <w:p>
+      <w:pPr>
+        <w:pStyle w:val="Sinespaciado"/>
+        <w:ind w:left="1416"/>
+      </w:pPr>
+      <w:r>
+        <w:t xml:space="preserve">            "tipo": "</w:t>
+      </w:r>
+      <w:proofErr w:type="spellStart"/>
+      <w:r>
+        <w:t>Automovil</w:t>
+      </w:r>
+      <w:proofErr w:type="spellEnd"/>
+      <w:r>
+        <w:t>",</w:t>
+      </w:r>
+    </w:p>
+    <w:p>
+      <w:pPr>
+        <w:pStyle w:val="Sinespaciado"/>
+        <w:ind w:left="1416"/>
+      </w:pPr>
+      <w:r>
+        <w:t xml:space="preserve">            "</w:t>
+      </w:r>
+      <w:proofErr w:type="spellStart"/>
+      <w:r>
+        <w:t>cilindraje</w:t>
+      </w:r>
+      <w:proofErr w:type="spellEnd"/>
+      <w:r>
+        <w:t>": "1800",</w:t>
+      </w:r>
+    </w:p>
+    <w:p>
+      <w:pPr>
+        <w:pStyle w:val="Sinespaciado"/>
+        <w:ind w:left="1416"/>
+      </w:pPr>
+      <w:r>
+        <w:t xml:space="preserve">            "</w:t>
+      </w:r>
+      <w:proofErr w:type="spellStart"/>
+      <w:r>
+        <w:t>avaluo</w:t>
+      </w:r>
+      <w:proofErr w:type="spellEnd"/>
+      <w:r>
+        <w:t>": 25000.00,</w:t>
+      </w:r>
+    </w:p>
+    <w:p>
+      <w:pPr>
+        <w:pStyle w:val="Sinespaciado"/>
+        <w:ind w:left="1416"/>
+      </w:pPr>
+      <w:r>
+        <w:t xml:space="preserve">            "</w:t>
+      </w:r>
+      <w:proofErr w:type="spellStart"/>
+      <w:r>
+        <w:t>anio</w:t>
+      </w:r>
+      <w:proofErr w:type="spellEnd"/>
+      <w:r>
+        <w:t>": 2020,</w:t>
+      </w:r>
+    </w:p>
+    <w:p>
+      <w:pPr>
+        <w:pStyle w:val="Sinespaciado"/>
+        <w:ind w:left="1416"/>
+      </w:pPr>
+      <w:r>
+        <w:t xml:space="preserve">            "marca": {</w:t>
+      </w:r>
+    </w:p>
+    <w:p>
+      <w:pPr>
+        <w:pStyle w:val="Sinespaciado"/>
+        <w:ind w:left="1416"/>
+      </w:pPr>
+      <w:r>
+        <w:t xml:space="preserve">                "</w:t>
+      </w:r>
+      <w:proofErr w:type="spellStart"/>
+      <w:r>
+        <w:t>codigoMarca</w:t>
+      </w:r>
+      <w:proofErr w:type="spellEnd"/>
+      <w:r>
+        <w:t>": 2,</w:t>
+      </w:r>
+    </w:p>
+    <w:p>
+      <w:pPr>
+        <w:pStyle w:val="Sinespaciado"/>
+        <w:ind w:left="1416"/>
+      </w:pPr>
+      <w:r>
+        <w:t xml:space="preserve">                "nombre": "KIA",</w:t>
+      </w:r>
+    </w:p>
+    <w:p>
+      <w:pPr>
+        <w:pStyle w:val="Sinespaciado"/>
+        <w:ind w:left="1416"/>
+      </w:pPr>
+      <w:r>
+        <w:t xml:space="preserve">                "abreviatura": "KIA"</w:t>
+      </w:r>
+    </w:p>
+    <w:p>
+      <w:pPr>
+        <w:pStyle w:val="Sinespaciado"/>
+        <w:ind w:left="1416"/>
+      </w:pPr>
+      <w:r>
+        <w:t xml:space="preserve">            },</w:t>
+      </w:r>
+    </w:p>
+    <w:p>
+      <w:pPr>
+        <w:pStyle w:val="Sinespaciado"/>
+        <w:ind w:left="1416"/>
+      </w:pPr>
+      <w:r>
+        <w:t xml:space="preserve">            "</w:t>
+      </w:r>
+      <w:proofErr w:type="spellStart"/>
+      <w:r>
+        <w:t>estadoVehiculo</w:t>
+      </w:r>
+      <w:proofErr w:type="spellEnd"/>
+      <w:r>
+        <w:t>": "DISPONIBLE"</w:t>
+      </w:r>
+    </w:p>
+    <w:p>
+      <w:pPr>
+        <w:pStyle w:val="Sinespaciado"/>
+        <w:ind w:left="1416"/>
+      </w:pPr>
+      <w:r>
+        <w:t xml:space="preserve">        },</w:t>
+      </w:r>
+    </w:p>
+    <w:p>
+      <w:pPr>
+        <w:pStyle w:val="Sinespaciado"/>
+        <w:ind w:left="1416"/>
+      </w:pPr>
+      <w:r>
+        <w:t xml:space="preserve">        "</w:t>
+      </w:r>
+      <w:proofErr w:type="spellStart"/>
+      <w:r>
+        <w:t>abreviaturaMarca</w:t>
+      </w:r>
+      <w:proofErr w:type="spellEnd"/>
+      <w:r>
+        <w:t>": "KIA"</w:t>
+      </w:r>
+    </w:p>
+    <w:p>
+      <w:pPr>
+        <w:pStyle w:val="Sinespaciado"/>
+        <w:ind w:left="1416"/>
+      </w:pPr>
+      <w:r>
+        <w:t xml:space="preserve">    }</w:t>
+      </w:r>
+    </w:p>
+    <w:p>
+      <w:pPr>
+        <w:pStyle w:val="Sinespaciado"/>
+        <w:ind w:left="1416"/>
+      </w:pPr>
+      <w:r>
+        <w:t>]</w:t>
+      </w:r>
+    </w:p>
+    <w:p>
+      <w:pPr>
+        <w:pStyle w:val="Prrafodelista"/>
+        <w:numPr>
+          <w:ilvl w:val="1"/>
+          <w:numId w:val="1"/>
+        </w:numPr>
+        <w:rPr>
+          <w:b/>
+        </w:rPr>
+      </w:pPr>
+      <w:r>
+        <w:rPr>
+          <w:b/>
+        </w:rPr>
+        <w:lastRenderedPageBreak/>
+        <w:t>localhost:8080/</w:t>
+      </w:r>
+      <w:proofErr w:type="spellStart"/>
+      <w:r>
+        <w:rPr>
+          <w:b/>
+        </w:rPr>
+        <w:t>vehiculo</w:t>
+      </w:r>
+      <w:proofErr w:type="spellEnd"/>
+      <w:r>
+        <w:rPr>
+          <w:b/>
+        </w:rPr>
+        <w:t>/buscar/por/</w:t>
+      </w:r>
+      <w:proofErr w:type="spellStart"/>
+      <w:r>
+        <w:rPr>
+          <w:b/>
+        </w:rPr>
+        <w:t>anio</w:t>
+      </w:r>
+      <w:proofErr w:type="spellEnd"/>
+      <w:r>
+        <w:rPr>
+          <w:b/>
+        </w:rPr>
+        <w:t>/2020</w:t>
+      </w:r>
+    </w:p>
+    <w:p>
+      <w:pPr>
+        <w:pStyle w:val="Sinespaciado"/>
+        <w:ind w:left="1416"/>
+      </w:pPr>
+      <w:r>
+        <w:t>[</w:t>
+      </w:r>
+    </w:p>
+    <w:p>
+      <w:pPr>
+        <w:pStyle w:val="Sinespaciado"/>
+        <w:ind w:left="1416"/>
+      </w:pPr>
+      <w:r>
+        <w:t xml:space="preserve">    {</w:t>
+      </w:r>
+    </w:p>
+    <w:p>
+      <w:pPr>
+        <w:pStyle w:val="Sinespaciado"/>
+        <w:ind w:left="1416"/>
+      </w:pPr>
+      <w:r>
+        <w:t xml:space="preserve">        "</w:t>
+      </w:r>
+      <w:proofErr w:type="spellStart"/>
+      <w:r>
+        <w:t>vehiculo</w:t>
+      </w:r>
+      <w:proofErr w:type="spellEnd"/>
+      <w:r>
+        <w:t>": {</w:t>
+      </w:r>
+    </w:p>
+    <w:p>
+      <w:pPr>
+        <w:pStyle w:val="Sinespaciado"/>
+        <w:ind w:left="1416"/>
+      </w:pPr>
+      <w:r>
+        <w:t xml:space="preserve">            "</w:t>
+      </w:r>
+      <w:proofErr w:type="spellStart"/>
+      <w:r>
+        <w:t>codigoVehiculo</w:t>
+      </w:r>
+      <w:proofErr w:type="spellEnd"/>
+      <w:r>
+        <w:t>": 1,</w:t>
+      </w:r>
+    </w:p>
+    <w:p>
+      <w:pPr>
+        <w:pStyle w:val="Sinespaciado"/>
+        <w:ind w:left="1416"/>
+      </w:pPr>
+      <w:r>
+        <w:t xml:space="preserve">            "placa": "PDM1111",</w:t>
+      </w:r>
+    </w:p>
+    <w:p>
+      <w:pPr>
+        <w:pStyle w:val="Sinespaciado"/>
+        <w:ind w:left="1416"/>
+      </w:pPr>
+      <w:r>
+        <w:t xml:space="preserve">            "modelo": "Rio",</w:t>
+      </w:r>
+    </w:p>
+    <w:p>
+      <w:pPr>
+        <w:pStyle w:val="Sinespaciado"/>
+        <w:ind w:left="1416"/>
+      </w:pPr>
+      <w:r>
+        <w:t xml:space="preserve">            "</w:t>
+      </w:r>
+      <w:proofErr w:type="spellStart"/>
+      <w:r>
+        <w:t>numeroChasis</w:t>
+      </w:r>
+      <w:proofErr w:type="spellEnd"/>
+      <w:r>
+        <w:t>": "KSDGA54654DSFASF",</w:t>
+      </w:r>
+    </w:p>
+    <w:p>
+      <w:pPr>
+        <w:pStyle w:val="Sinespaciado"/>
+        <w:ind w:left="1416"/>
+      </w:pPr>
+      <w:r>
+        <w:t xml:space="preserve">            "tipo": "</w:t>
+      </w:r>
+      <w:proofErr w:type="spellStart"/>
+      <w:r>
+        <w:t>Automovil</w:t>
+      </w:r>
+      <w:proofErr w:type="spellEnd"/>
+      <w:r>
+        <w:t>",</w:t>
+      </w:r>
+    </w:p>
+    <w:p>
+      <w:pPr>
+        <w:pStyle w:val="Sinespaciado"/>
+        <w:ind w:left="1416"/>
+      </w:pPr>
+      <w:r>
+        <w:t xml:space="preserve">            "</w:t>
+      </w:r>
+      <w:proofErr w:type="spellStart"/>
+      <w:r>
+        <w:t>cilindraje</w:t>
+      </w:r>
+      <w:proofErr w:type="spellEnd"/>
+      <w:r>
+        <w:t>": "1800",</w:t>
+      </w:r>
+    </w:p>
+    <w:p>
+      <w:pPr>
+        <w:pStyle w:val="Sinespaciado"/>
+        <w:ind w:left="1416"/>
+      </w:pPr>
+      <w:r>
+        <w:t xml:space="preserve">            "</w:t>
+      </w:r>
+      <w:proofErr w:type="spellStart"/>
+      <w:r>
+        <w:t>avaluo</w:t>
+      </w:r>
+      <w:proofErr w:type="spellEnd"/>
+      <w:r>
+        <w:t>": 25000.00,</w:t>
+      </w:r>
+    </w:p>
+    <w:p>
+      <w:pPr>
+        <w:pStyle w:val="Sinespaciado"/>
+        <w:ind w:left="1416"/>
+      </w:pPr>
+      <w:r>
+        <w:t xml:space="preserve">            "</w:t>
+      </w:r>
+      <w:proofErr w:type="spellStart"/>
+      <w:r>
+        <w:t>anio</w:t>
+      </w:r>
+      <w:proofErr w:type="spellEnd"/>
+      <w:r>
+        <w:t>": 2020,</w:t>
+      </w:r>
+    </w:p>
+    <w:p>
+      <w:pPr>
+        <w:pStyle w:val="Sinespaciado"/>
+        <w:ind w:left="1416"/>
+      </w:pPr>
+      <w:r>
+        <w:t xml:space="preserve">            "marca": {</w:t>
+      </w:r>
+    </w:p>
+    <w:p>
+      <w:pPr>
+        <w:pStyle w:val="Sinespaciado"/>
+        <w:ind w:left="1416"/>
+      </w:pPr>
+      <w:r>
+        <w:t xml:space="preserve">                "</w:t>
+      </w:r>
+      <w:proofErr w:type="spellStart"/>
+      <w:r>
+        <w:t>codigoMarca</w:t>
+      </w:r>
+      <w:proofErr w:type="spellEnd"/>
+      <w:r>
+        <w:t>": 2,</w:t>
+      </w:r>
+    </w:p>
+    <w:p>
+      <w:pPr>
+        <w:pStyle w:val="Sinespaciado"/>
+        <w:ind w:left="1416"/>
+      </w:pPr>
+      <w:r>
+        <w:t xml:space="preserve">                "nombre": "KIA",</w:t>
+      </w:r>
+    </w:p>
+    <w:p>
+      <w:pPr>
+        <w:pStyle w:val="Sinespaciado"/>
+        <w:ind w:left="1416"/>
+      </w:pPr>
+      <w:r>
+        <w:t xml:space="preserve">                "abreviatura": "KIA"</w:t>
+      </w:r>
+    </w:p>
+    <w:p>
+      <w:pPr>
+        <w:pStyle w:val="Sinespaciado"/>
+        <w:ind w:left="1416"/>
+      </w:pPr>
+      <w:r>
+        <w:t xml:space="preserve">            },</w:t>
+      </w:r>
+    </w:p>
+    <w:p>
+      <w:pPr>
+        <w:pStyle w:val="Sinespaciado"/>
+        <w:ind w:left="1416"/>
+      </w:pPr>
+      <w:r>
+        <w:t xml:space="preserve">            "</w:t>
+      </w:r>
+      <w:proofErr w:type="spellStart"/>
+      <w:r>
+        <w:t>estadoVehiculo</w:t>
+      </w:r>
+      <w:proofErr w:type="spellEnd"/>
+      <w:r>
+        <w:t>": "DISPONIBLE"</w:t>
+      </w:r>
+    </w:p>
+    <w:p>
+      <w:pPr>
+        <w:pStyle w:val="Sinespaciado"/>
+        <w:ind w:left="1416"/>
+      </w:pPr>
+      <w:r>
+        <w:t xml:space="preserve">        },</w:t>
+      </w:r>
+    </w:p>
+    <w:p>
+      <w:pPr>
+        <w:pStyle w:val="Sinespaciado"/>
+        <w:ind w:left="1416"/>
+      </w:pPr>
+      <w:r>
+        <w:t xml:space="preserve">        "</w:t>
+      </w:r>
+      <w:proofErr w:type="spellStart"/>
+      <w:r>
+        <w:t>abreviaturaMarca</w:t>
+      </w:r>
+      <w:proofErr w:type="spellEnd"/>
+      <w:r>
+        <w:t>": "KIA"</w:t>
+      </w:r>
+    </w:p>
+    <w:p>
+      <w:pPr>
+        <w:pStyle w:val="Sinespaciado"/>
+        <w:ind w:left="1416"/>
+      </w:pPr>
+      <w:r>
+        <w:t xml:space="preserve">    }</w:t>
+      </w:r>
+    </w:p>
+    <w:p>
+      <w:pPr>
+        <w:pStyle w:val="Sinespaciado"/>
+        <w:ind w:left="1416"/>
+      </w:pPr>
+      <w:r>
+        <w:t>]</w:t>
+      </w:r>
+    </w:p>
+    <w:p>
+      <w:pPr>
+        <w:pStyle w:val="Ttulo3"/>
+      </w:pPr>
+      <w:bookmarkStart w:id="4" w:name="_Toc107588294"/>
+      <w:r>
+        <w:t>Clientes</w:t>
+      </w:r>
+      <w:bookmarkEnd w:id="4"/>
+    </w:p>
+    <w:p>
+      <w:pPr>
+        <w:jc w:val="both"/>
+      </w:pPr>
+      <w:r>
+        <w:t>Permite crear, actualizar, eliminar y consultar información de clientes.  Se valida que no exista registros duplicados por identificación</w:t>
+      </w:r>
+      <w:r>
+        <w:t xml:space="preserve">, </w:t>
+      </w:r>
+      <w:r>
+        <w:t xml:space="preserve">al momento de guardar la información. No se puede eliminar </w:t>
+      </w:r>
+      <w:r>
+        <w:t>clientes</w:t>
+      </w:r>
+      <w:r>
+        <w:t xml:space="preserve"> que tengan asociada información como solicitudes creadas. </w:t>
+      </w:r>
+    </w:p>
+    <w:p>
+      <w:r>
+        <w:t xml:space="preserve">Para </w:t>
+      </w:r>
+      <w:r>
+        <w:t>l</w:t>
+      </w:r>
+      <w:r>
+        <w:t xml:space="preserve">a administración de </w:t>
+      </w:r>
+      <w:r>
+        <w:t>clientes</w:t>
+      </w:r>
+      <w:r>
+        <w:t xml:space="preserve"> se definieron las siguientes acciones</w:t>
+      </w:r>
+      <w:r>
+        <w:t>:</w:t>
+      </w:r>
+    </w:p>
+    <w:p>
+      <w:pPr>
+        <w:pStyle w:val="Prrafodelista"/>
+        <w:numPr>
+          <w:ilvl w:val="0"/>
+          <w:numId w:val="1"/>
+        </w:numPr>
+      </w:pPr>
+      <w:r>
+        <w:t>Guardar (POST)</w:t>
+      </w:r>
+    </w:p>
+    <w:p>
+      <w:pPr>
+        <w:pStyle w:val="Prrafodelista"/>
+        <w:numPr>
+          <w:ilvl w:val="1"/>
+          <w:numId w:val="1"/>
+        </w:numPr>
+        <w:rPr>
+          <w:b/>
+        </w:rPr>
+      </w:pPr>
+      <w:r>
+        <w:rPr>
+          <w:b/>
+        </w:rPr>
+        <w:t>localhost:8080/cliente/guardar</w:t>
+      </w:r>
+    </w:p>
+    <w:p>
+      <w:pPr>
+        <w:pStyle w:val="Prrafodelista"/>
+        <w:numPr>
+          <w:ilvl w:val="1"/>
+          <w:numId w:val="1"/>
+        </w:numPr>
+        <w:rPr>
+          <w:b/>
+        </w:rPr>
+      </w:pPr>
+      <w:r>
+        <w:rPr>
+          <w:b/>
+        </w:rPr>
+        <w:t>JSON</w:t>
+      </w:r>
+    </w:p>
+    <w:p>
+      <w:pPr>
+        <w:pStyle w:val="Sinespaciado"/>
+        <w:ind w:left="1416"/>
+      </w:pPr>
+      <w:r>
+        <w:t>{</w:t>
+      </w:r>
+    </w:p>
+    <w:p>
+      <w:pPr>
+        <w:pStyle w:val="Sinespaciado"/>
+        <w:ind w:left="1416"/>
+      </w:pPr>
+      <w:r>
+        <w:t xml:space="preserve">    "cliente":{ </w:t>
+      </w:r>
+    </w:p>
+    <w:p>
+      <w:pPr>
+        <w:pStyle w:val="Sinespaciado"/>
+        <w:ind w:left="1416"/>
+      </w:pPr>
+      <w:r>
+        <w:t xml:space="preserve">        "</w:t>
+      </w:r>
+      <w:proofErr w:type="spellStart"/>
+      <w:r>
+        <w:t>identificacion</w:t>
+      </w:r>
+      <w:proofErr w:type="spellEnd"/>
+      <w:r>
+        <w:t>":"2020662005",</w:t>
+      </w:r>
+    </w:p>
+    <w:p>
+      <w:pPr>
+        <w:pStyle w:val="Sinespaciado"/>
+        <w:ind w:left="1416"/>
+      </w:pPr>
+      <w:r>
+        <w:t xml:space="preserve">        "nombre":"Juan Alejandro",</w:t>
+      </w:r>
+    </w:p>
+    <w:p>
+      <w:pPr>
+        <w:pStyle w:val="Sinespaciado"/>
+        <w:ind w:left="1416"/>
+      </w:pPr>
+      <w:r>
+        <w:t xml:space="preserve">        "apellido":"</w:t>
+      </w:r>
+      <w:proofErr w:type="spellStart"/>
+      <w:r>
+        <w:t>Perez</w:t>
+      </w:r>
+      <w:proofErr w:type="spellEnd"/>
+      <w:r>
+        <w:t xml:space="preserve"> Ponce",</w:t>
+      </w:r>
+    </w:p>
+    <w:p>
+      <w:pPr>
+        <w:pStyle w:val="Sinespaciado"/>
+        <w:ind w:left="1416"/>
+      </w:pPr>
+      <w:r>
+        <w:t xml:space="preserve">        "edad":24,</w:t>
+      </w:r>
+    </w:p>
+    <w:p>
+      <w:pPr>
+        <w:pStyle w:val="Sinespaciado"/>
+        <w:ind w:left="1416"/>
+      </w:pPr>
+      <w:r>
+        <w:t xml:space="preserve">        "</w:t>
+      </w:r>
+      <w:proofErr w:type="spellStart"/>
+      <w:r>
+        <w:t>direccion</w:t>
+      </w:r>
+      <w:proofErr w:type="spellEnd"/>
+      <w:r>
+        <w:t>": "</w:t>
+      </w:r>
+      <w:proofErr w:type="spellStart"/>
+      <w:r>
+        <w:t>Shyris</w:t>
+      </w:r>
+      <w:proofErr w:type="spellEnd"/>
+      <w:r>
+        <w:t>",</w:t>
+      </w:r>
+    </w:p>
+    <w:p>
+      <w:pPr>
+        <w:pStyle w:val="Sinespaciado"/>
+        <w:ind w:left="1416"/>
+      </w:pPr>
+      <w:r>
+        <w:t xml:space="preserve">        "</w:t>
+      </w:r>
+      <w:proofErr w:type="spellStart"/>
+      <w:r>
+        <w:t>telefono</w:t>
+      </w:r>
+      <w:proofErr w:type="spellEnd"/>
+      <w:r>
+        <w:t>": "022666999",</w:t>
+      </w:r>
+    </w:p>
+    <w:p>
+      <w:pPr>
+        <w:pStyle w:val="Sinespaciado"/>
+        <w:ind w:left="1416"/>
+      </w:pPr>
+      <w:r>
+        <w:t xml:space="preserve">        "</w:t>
+      </w:r>
+      <w:proofErr w:type="spellStart"/>
+      <w:r>
+        <w:t>fechaNacimiento</w:t>
+      </w:r>
+      <w:proofErr w:type="spellEnd"/>
+      <w:r>
+        <w:t>":"1990-11-10",</w:t>
+      </w:r>
+    </w:p>
+    <w:p>
+      <w:pPr>
+        <w:pStyle w:val="Sinespaciado"/>
+        <w:ind w:left="1416"/>
+      </w:pPr>
+      <w:r>
+        <w:t xml:space="preserve">        "</w:t>
+      </w:r>
+      <w:proofErr w:type="spellStart"/>
+      <w:r>
+        <w:t>estadoCivil</w:t>
+      </w:r>
+      <w:proofErr w:type="spellEnd"/>
+      <w:r>
+        <w:t>":"SOLTERO",</w:t>
+      </w:r>
+    </w:p>
+    <w:p>
+      <w:pPr>
+        <w:pStyle w:val="Sinespaciado"/>
+        <w:ind w:left="1416"/>
+      </w:pPr>
+      <w:r>
+        <w:t xml:space="preserve">        "</w:t>
+      </w:r>
+      <w:proofErr w:type="spellStart"/>
+      <w:r>
+        <w:t>identificacionConyugue</w:t>
+      </w:r>
+      <w:proofErr w:type="spellEnd"/>
+      <w:r>
+        <w:t>":"1818661804",</w:t>
+      </w:r>
+    </w:p>
+    <w:p>
+      <w:pPr>
+        <w:pStyle w:val="Sinespaciado"/>
+        <w:ind w:left="1416"/>
+      </w:pPr>
+      <w:r>
+        <w:t xml:space="preserve">        "</w:t>
+      </w:r>
+      <w:proofErr w:type="spellStart"/>
+      <w:r>
+        <w:t>nombreConyugue</w:t>
+      </w:r>
+      <w:proofErr w:type="spellEnd"/>
+      <w:proofErr w:type="gramStart"/>
+      <w:r>
+        <w:t>" :</w:t>
+      </w:r>
+      <w:proofErr w:type="gramEnd"/>
+      <w:r>
+        <w:t xml:space="preserve"> "Juan de arco",</w:t>
+      </w:r>
+    </w:p>
+    <w:p>
+      <w:pPr>
+        <w:pStyle w:val="Sinespaciado"/>
+        <w:ind w:left="1416"/>
+      </w:pPr>
+      <w:r>
+        <w:t xml:space="preserve">        "</w:t>
+      </w:r>
+      <w:proofErr w:type="spellStart"/>
+      <w:r>
+        <w:t>sujetoCredito</w:t>
+      </w:r>
+      <w:proofErr w:type="spellEnd"/>
+      <w:proofErr w:type="gramStart"/>
+      <w:r>
+        <w:t>" :</w:t>
+      </w:r>
+      <w:proofErr w:type="gramEnd"/>
+      <w:r>
+        <w:t xml:space="preserve"> "SI"</w:t>
+      </w:r>
+    </w:p>
+    <w:p>
+      <w:pPr>
+        <w:pStyle w:val="Sinespaciado"/>
+        <w:ind w:left="1416"/>
+      </w:pPr>
+      <w:r>
+        <w:t xml:space="preserve">    }</w:t>
+      </w:r>
+    </w:p>
+    <w:p>
+      <w:pPr>
+        <w:pStyle w:val="Sinespaciado"/>
+        <w:ind w:left="1416"/>
+      </w:pPr>
+      <w:r>
+        <w:t>}</w:t>
+      </w:r>
+    </w:p>
+    <w:p>
+      <w:pPr>
+        <w:pStyle w:val="Prrafodelista"/>
+        <w:numPr>
+          <w:ilvl w:val="0"/>
+          <w:numId w:val="1"/>
+        </w:numPr>
+      </w:pPr>
+      <w:r>
+        <w:t>Actualizar (POST)</w:t>
+      </w:r>
+    </w:p>
+    <w:p>
+      <w:pPr>
+        <w:pStyle w:val="Prrafodelista"/>
+        <w:numPr>
+          <w:ilvl w:val="1"/>
+          <w:numId w:val="1"/>
+        </w:numPr>
+        <w:rPr>
+          <w:b/>
+        </w:rPr>
+      </w:pPr>
+      <w:r>
+        <w:rPr>
+          <w:b/>
+        </w:rPr>
+        <w:lastRenderedPageBreak/>
+        <w:t>localhost:8080/cliente/actualizar</w:t>
+      </w:r>
+    </w:p>
+    <w:p>
+      <w:pPr>
+        <w:pStyle w:val="Prrafodelista"/>
+        <w:numPr>
+          <w:ilvl w:val="1"/>
+          <w:numId w:val="1"/>
+        </w:numPr>
+        <w:rPr>
+          <w:b/>
+        </w:rPr>
+      </w:pPr>
+      <w:r>
+        <w:rPr>
+          <w:b/>
+        </w:rPr>
+        <w:t>JSON</w:t>
+      </w:r>
+    </w:p>
+    <w:p>
+      <w:pPr>
+        <w:pStyle w:val="Sinespaciado"/>
+        <w:ind w:left="1416"/>
+      </w:pPr>
+      <w:r>
+        <w:t>{</w:t>
+      </w:r>
+    </w:p>
+    <w:p>
+      <w:pPr>
+        <w:pStyle w:val="Sinespaciado"/>
+        <w:ind w:left="1416"/>
+      </w:pPr>
+      <w:r>
+        <w:t xml:space="preserve">    "cliente":{ </w:t>
+      </w:r>
+    </w:p>
+    <w:p>
+      <w:pPr>
+        <w:pStyle w:val="Sinespaciado"/>
+        <w:ind w:left="1416"/>
+      </w:pPr>
+      <w:r>
+        <w:t xml:space="preserve">        "</w:t>
+      </w:r>
+      <w:proofErr w:type="spellStart"/>
+      <w:r>
+        <w:t>identificacion</w:t>
+      </w:r>
+      <w:proofErr w:type="spellEnd"/>
+      <w:r>
+        <w:t>":"2020662005",</w:t>
+      </w:r>
+    </w:p>
+    <w:p>
+      <w:pPr>
+        <w:pStyle w:val="Sinespaciado"/>
+        <w:ind w:left="1416"/>
+      </w:pPr>
+      <w:r>
+        <w:t xml:space="preserve">        "nombre":"Gabriel Alejandro",</w:t>
+      </w:r>
+    </w:p>
+    <w:p>
+      <w:pPr>
+        <w:pStyle w:val="Sinespaciado"/>
+        <w:ind w:left="1416"/>
+      </w:pPr>
+      <w:r>
+        <w:t xml:space="preserve">        "apellido":"</w:t>
+      </w:r>
+      <w:proofErr w:type="spellStart"/>
+      <w:r>
+        <w:t>Perez</w:t>
+      </w:r>
+      <w:proofErr w:type="spellEnd"/>
+      <w:r>
+        <w:t xml:space="preserve"> Ponce",</w:t>
+      </w:r>
+    </w:p>
+    <w:p>
+      <w:pPr>
+        <w:pStyle w:val="Sinespaciado"/>
+        <w:ind w:left="1416"/>
+      </w:pPr>
+      <w:r>
+        <w:t xml:space="preserve">        "edad":36,</w:t>
+      </w:r>
+    </w:p>
+    <w:p>
+      <w:pPr>
+        <w:pStyle w:val="Sinespaciado"/>
+        <w:ind w:left="1416"/>
+      </w:pPr>
+      <w:r>
+        <w:t xml:space="preserve">        "</w:t>
+      </w:r>
+      <w:proofErr w:type="spellStart"/>
+      <w:r>
+        <w:t>direccion</w:t>
+      </w:r>
+      <w:proofErr w:type="spellEnd"/>
+      <w:r>
+        <w:t>": "</w:t>
+      </w:r>
+      <w:proofErr w:type="spellStart"/>
+      <w:r>
+        <w:t>Shyris</w:t>
+      </w:r>
+      <w:proofErr w:type="spellEnd"/>
+      <w:r>
+        <w:t>",</w:t>
+      </w:r>
+    </w:p>
+    <w:p>
+      <w:pPr>
+        <w:pStyle w:val="Sinespaciado"/>
+        <w:ind w:left="1416"/>
+      </w:pPr>
+      <w:r>
+        <w:t xml:space="preserve">        "</w:t>
+      </w:r>
+      <w:proofErr w:type="spellStart"/>
+      <w:r>
+        <w:t>telefono</w:t>
+      </w:r>
+      <w:proofErr w:type="spellEnd"/>
+      <w:r>
+        <w:t>": "022666999",</w:t>
+      </w:r>
+    </w:p>
+    <w:p>
+      <w:pPr>
+        <w:pStyle w:val="Sinespaciado"/>
+        <w:ind w:left="1416"/>
+      </w:pPr>
+      <w:r>
+        <w:t xml:space="preserve">        "</w:t>
+      </w:r>
+      <w:proofErr w:type="spellStart"/>
+      <w:r>
+        <w:t>fechaNacimiento</w:t>
+      </w:r>
+      <w:proofErr w:type="spellEnd"/>
+      <w:r>
+        <w:t>":"1986-04-09",</w:t>
+      </w:r>
+    </w:p>
+    <w:p>
+      <w:pPr>
+        <w:pStyle w:val="Sinespaciado"/>
+        <w:ind w:left="1416"/>
+      </w:pPr>
+      <w:r>
+        <w:t xml:space="preserve">        "</w:t>
+      </w:r>
+      <w:proofErr w:type="spellStart"/>
+      <w:r>
+        <w:t>estadoCivil</w:t>
+      </w:r>
+      <w:proofErr w:type="spellEnd"/>
+      <w:r>
+        <w:t>":"SOLTERO",</w:t>
+      </w:r>
+    </w:p>
+    <w:p>
+      <w:pPr>
+        <w:pStyle w:val="Sinespaciado"/>
+        <w:ind w:left="1416"/>
+      </w:pPr>
+      <w:r>
+        <w:t xml:space="preserve">        "</w:t>
+      </w:r>
+      <w:proofErr w:type="spellStart"/>
+      <w:r>
+        <w:t>identificacionConyugue</w:t>
+      </w:r>
+      <w:proofErr w:type="spellEnd"/>
+      <w:r>
+        <w:t>":"1818661804",</w:t>
+      </w:r>
+    </w:p>
+    <w:p>
+      <w:pPr>
+        <w:pStyle w:val="Sinespaciado"/>
+        <w:ind w:left="1416"/>
+      </w:pPr>
+      <w:r>
+        <w:t xml:space="preserve">        "</w:t>
+      </w:r>
+      <w:proofErr w:type="spellStart"/>
+      <w:r>
+        <w:t>nombreConyugue</w:t>
+      </w:r>
+      <w:proofErr w:type="spellEnd"/>
+      <w:proofErr w:type="gramStart"/>
+      <w:r>
+        <w:t>" :</w:t>
+      </w:r>
+      <w:proofErr w:type="gramEnd"/>
+      <w:r>
+        <w:t xml:space="preserve"> "Juan de arco",</w:t>
+      </w:r>
+    </w:p>
+    <w:p>
+      <w:pPr>
+        <w:pStyle w:val="Sinespaciado"/>
+        <w:ind w:left="1416"/>
+      </w:pPr>
+      <w:r>
+        <w:t xml:space="preserve">        "</w:t>
+      </w:r>
+      <w:proofErr w:type="spellStart"/>
+      <w:r>
+        <w:t>sujetoCredito</w:t>
+      </w:r>
+      <w:proofErr w:type="spellEnd"/>
+      <w:proofErr w:type="gramStart"/>
+      <w:r>
+        <w:t>" :</w:t>
+      </w:r>
+      <w:proofErr w:type="gramEnd"/>
+      <w:r>
+        <w:t xml:space="preserve"> "SI"</w:t>
+      </w:r>
+    </w:p>
+    <w:p>
+      <w:pPr>
+        <w:pStyle w:val="Sinespaciado"/>
+        <w:ind w:left="1416"/>
+      </w:pPr>
+      <w:r>
+        <w:t xml:space="preserve">    }</w:t>
+      </w:r>
+    </w:p>
+    <w:p>
+      <w:pPr>
+        <w:pStyle w:val="Sinespaciado"/>
+        <w:ind w:left="1416"/>
+      </w:pPr>
+      <w:r>
+        <w:t>}</w:t>
+      </w:r>
+    </w:p>
+    <w:p>
+      <w:pPr>
+        <w:pStyle w:val="Prrafodelista"/>
+        <w:numPr>
+          <w:ilvl w:val="0"/>
+          <w:numId w:val="1"/>
+        </w:numPr>
+      </w:pPr>
+      <w:r>
+        <w:t>Eliminar (DELETE)</w:t>
+      </w:r>
+    </w:p>
+    <w:p>
+      <w:pPr>
+        <w:pStyle w:val="Prrafodelista"/>
+        <w:numPr>
+          <w:ilvl w:val="1"/>
+          <w:numId w:val="1"/>
+        </w:numPr>
+        <w:rPr>
+          <w:b/>
+        </w:rPr>
+      </w:pPr>
+      <w:r>
+        <w:rPr>
+          <w:b/>
+        </w:rPr>
+        <w:t>http://localhost:8080/cliente/eliminar?identificacion=1717661704</w:t>
+      </w:r>
+    </w:p>
+    <w:p>
+      <w:pPr>
+        <w:pStyle w:val="Prrafodelista"/>
+        <w:numPr>
+          <w:ilvl w:val="0"/>
+          <w:numId w:val="1"/>
+        </w:numPr>
+      </w:pPr>
+      <w:r>
+        <w:t>Consultar (GET)</w:t>
+      </w:r>
+    </w:p>
+    <w:p>
+      <w:pPr>
+        <w:pStyle w:val="Prrafodelista"/>
+        <w:numPr>
+          <w:ilvl w:val="1"/>
+          <w:numId w:val="1"/>
+        </w:numPr>
+        <w:rPr>
+          <w:b/>
+        </w:rPr>
+      </w:pPr>
+      <w:r>
+        <w:rPr>
+          <w:b/>
+        </w:rPr>
+        <w:t>localhost:8080/cliente/buscar/1717661704</w:t>
+      </w:r>
+    </w:p>
+    <w:p>
+      <w:pPr>
+        <w:pStyle w:val="Sinespaciado"/>
+        <w:ind w:left="1416"/>
+      </w:pPr>
+      <w:r>
+        <w:t>{</w:t>
+      </w:r>
+    </w:p>
+    <w:p>
+      <w:pPr>
+        <w:pStyle w:val="Sinespaciado"/>
+        <w:ind w:left="1416"/>
+      </w:pPr>
+      <w:r>
+        <w:t xml:space="preserve">    "cliente": {</w:t>
+      </w:r>
+    </w:p>
+    <w:p>
+      <w:pPr>
+        <w:pStyle w:val="Sinespaciado"/>
+        <w:ind w:left="1416"/>
+      </w:pPr>
+      <w:r>
+        <w:t xml:space="preserve">        "</w:t>
+      </w:r>
+      <w:proofErr w:type="spellStart"/>
+      <w:r>
+        <w:t>identificacion</w:t>
+      </w:r>
+      <w:proofErr w:type="spellEnd"/>
+      <w:r>
+        <w:t>": "1717661704",</w:t>
+      </w:r>
+    </w:p>
+    <w:p>
+      <w:pPr>
+        <w:pStyle w:val="Sinespaciado"/>
+        <w:ind w:left="1416"/>
+      </w:pPr>
+      <w:r>
+        <w:t xml:space="preserve">        "nombre": "Gabriel Alejandro",</w:t>
+      </w:r>
+    </w:p>
+    <w:p>
+      <w:pPr>
+        <w:pStyle w:val="Sinespaciado"/>
+        <w:ind w:left="1416"/>
+      </w:pPr>
+      <w:r>
+        <w:t xml:space="preserve">        "apellido": "Reyes </w:t>
+      </w:r>
+      <w:proofErr w:type="spellStart"/>
+      <w:r>
+        <w:t>Guaman</w:t>
+      </w:r>
+      <w:proofErr w:type="spellEnd"/>
+      <w:r>
+        <w:t>",</w:t>
+      </w:r>
+    </w:p>
+    <w:p>
+      <w:pPr>
+        <w:pStyle w:val="Sinespaciado"/>
+        <w:ind w:left="1416"/>
+      </w:pPr>
+      <w:r>
+        <w:t xml:space="preserve">        "edad": 36,</w:t>
+      </w:r>
+    </w:p>
+    <w:p>
+      <w:pPr>
+        <w:pStyle w:val="Sinespaciado"/>
+        <w:ind w:left="1416"/>
+      </w:pPr>
+      <w:r>
+        <w:t xml:space="preserve">        "</w:t>
+      </w:r>
+      <w:proofErr w:type="spellStart"/>
+      <w:r>
+        <w:t>direccion</w:t>
+      </w:r>
+      <w:proofErr w:type="spellEnd"/>
+      <w:r>
+        <w:t>": "</w:t>
+      </w:r>
+      <w:proofErr w:type="spellStart"/>
+      <w:r>
+        <w:t>Avigiras</w:t>
+      </w:r>
+      <w:proofErr w:type="spellEnd"/>
+      <w:r>
+        <w:t xml:space="preserve"> y de los Guayacanes",</w:t>
+      </w:r>
+    </w:p>
+    <w:p>
+      <w:pPr>
+        <w:pStyle w:val="Sinespaciado"/>
+        <w:ind w:left="1416"/>
+      </w:pPr>
+      <w:r>
+        <w:t xml:space="preserve">        "</w:t>
+      </w:r>
+      <w:proofErr w:type="spellStart"/>
+      <w:r>
+        <w:t>telefono</w:t>
+      </w:r>
+      <w:proofErr w:type="spellEnd"/>
+      <w:r>
+        <w:t>": "0981199652",</w:t>
+      </w:r>
+    </w:p>
+    <w:p>
+      <w:pPr>
+        <w:pStyle w:val="Sinespaciado"/>
+        <w:ind w:left="1416"/>
+      </w:pPr>
+      <w:r>
+        <w:t xml:space="preserve">        "</w:t>
+      </w:r>
+      <w:proofErr w:type="spellStart"/>
+      <w:r>
+        <w:t>codigoCliente</w:t>
+      </w:r>
+      <w:proofErr w:type="spellEnd"/>
+      <w:r>
+        <w:t>": 1,</w:t>
+      </w:r>
+    </w:p>
+    <w:p>
+      <w:pPr>
+        <w:pStyle w:val="Sinespaciado"/>
+        <w:ind w:left="1416"/>
+      </w:pPr>
+      <w:r>
+        <w:t xml:space="preserve">        "</w:t>
+      </w:r>
+      <w:proofErr w:type="spellStart"/>
+      <w:r>
+        <w:t>fechaNacimiento</w:t>
+      </w:r>
+      <w:proofErr w:type="spellEnd"/>
+      <w:r>
+        <w:t>": "1986-04-09",</w:t>
+      </w:r>
+    </w:p>
+    <w:p>
+      <w:pPr>
+        <w:pStyle w:val="Sinespaciado"/>
+        <w:ind w:left="1416"/>
+      </w:pPr>
+      <w:r>
+        <w:t xml:space="preserve">        "</w:t>
+      </w:r>
+      <w:proofErr w:type="spellStart"/>
+      <w:r>
+        <w:t>estadoCivil</w:t>
+      </w:r>
+      <w:proofErr w:type="spellEnd"/>
+      <w:r>
+        <w:t>": "SOLTERO",</w:t>
+      </w:r>
+    </w:p>
+    <w:p>
+      <w:pPr>
+        <w:pStyle w:val="Sinespaciado"/>
+        <w:ind w:left="1416"/>
+      </w:pPr>
+      <w:r>
+        <w:t xml:space="preserve">        "</w:t>
+      </w:r>
+      <w:proofErr w:type="spellStart"/>
+      <w:r>
+        <w:t>identificacionConyugue</w:t>
+      </w:r>
+      <w:proofErr w:type="spellEnd"/>
+      <w:r>
+        <w:t>": "0236987541",</w:t>
+      </w:r>
+    </w:p>
+    <w:p>
+      <w:pPr>
+        <w:pStyle w:val="Sinespaciado"/>
+        <w:ind w:left="1416"/>
+      </w:pPr>
+      <w:r>
+        <w:t xml:space="preserve">        "</w:t>
+      </w:r>
+      <w:proofErr w:type="spellStart"/>
+      <w:r>
+        <w:t>nombreConyugue</w:t>
+      </w:r>
+      <w:proofErr w:type="spellEnd"/>
+      <w:r>
+        <w:t xml:space="preserve">": "Juan </w:t>
+      </w:r>
+      <w:proofErr w:type="spellStart"/>
+      <w:r>
+        <w:t>Perez</w:t>
+      </w:r>
+      <w:proofErr w:type="spellEnd"/>
+      <w:r>
+        <w:t>",</w:t>
+      </w:r>
+    </w:p>
+    <w:p>
+      <w:pPr>
+        <w:pStyle w:val="Sinespaciado"/>
+        <w:ind w:left="1416"/>
+      </w:pPr>
+      <w:r>
+        <w:t xml:space="preserve">        "</w:t>
+      </w:r>
+      <w:proofErr w:type="spellStart"/>
+      <w:r>
+        <w:t>sujetoCredito</w:t>
+      </w:r>
+      <w:proofErr w:type="spellEnd"/>
+      <w:r>
+        <w:t>": "SI"</w:t>
+      </w:r>
+    </w:p>
+    <w:p>
+      <w:pPr>
+        <w:pStyle w:val="Sinespaciado"/>
+        <w:ind w:left="1416"/>
+      </w:pPr>
+      <w:r>
+        <w:t xml:space="preserve">    }</w:t>
+      </w:r>
+    </w:p>
+    <w:p>
+      <w:pPr>
+        <w:pStyle w:val="Sinespaciado"/>
+        <w:ind w:left="1416"/>
+      </w:pPr>
+      <w:r>
+        <w:t>}</w:t>
+      </w:r>
+    </w:p>
+    <w:p>
+      <w:pPr>
+        <w:pStyle w:val="Ttulo3"/>
+      </w:pPr>
+      <w:bookmarkStart w:id="5" w:name="_Toc107588295"/>
+      <w:r>
+        <w:t>Patios</w:t>
+      </w:r>
+      <w:bookmarkEnd w:id="5"/>
+    </w:p>
+    <w:p>
+      <w:pPr>
+        <w:jc w:val="both"/>
+      </w:pPr>
+      <w:r>
+        <w:t>Permite crear, actualizar</w:t>
+      </w:r>
+      <w:r>
+        <w:t xml:space="preserve"> y</w:t>
+      </w:r>
+      <w:r>
+        <w:t xml:space="preserve"> eliminar información de </w:t>
+      </w:r>
+      <w:r>
+        <w:t>patios de venta</w:t>
+      </w:r>
+      <w:r>
+        <w:t xml:space="preserve">.  Se valida que no exista registros duplicados por </w:t>
+      </w:r>
+      <w:r>
+        <w:t>numero de punto de venta</w:t>
+      </w:r>
+      <w:r>
+        <w:t xml:space="preserve"> al momento de guardar la información. No se puede eliminar </w:t>
+      </w:r>
+      <w:r>
+        <w:t>patios</w:t>
+      </w:r>
+      <w:r>
+        <w:t xml:space="preserve"> que tengan asociada información como solicitudes </w:t>
+      </w:r>
+      <w:r>
+        <w:t>o ejecutivos</w:t>
+      </w:r>
+      <w:r>
+        <w:t xml:space="preserve">. </w:t>
+      </w:r>
+    </w:p>
+    <w:p>
+      <w:r>
+        <w:t xml:space="preserve">Para </w:t>
+      </w:r>
+      <w:r>
+        <w:t>l</w:t>
+      </w:r>
+      <w:r>
+        <w:t xml:space="preserve">a administración de </w:t>
+      </w:r>
+      <w:r>
+        <w:t>patios</w:t>
+      </w:r>
+      <w:r>
+        <w:t xml:space="preserve"> se definieron las siguientes acciones</w:t>
+      </w:r>
+      <w:r>
+        <w:t>:</w:t>
+      </w:r>
+    </w:p>
+    <w:p>
+      <w:pPr>
+        <w:pStyle w:val="Prrafodelista"/>
+        <w:numPr>
+          <w:ilvl w:val="0"/>
+          <w:numId w:val="1"/>
+        </w:numPr>
+      </w:pPr>
+      <w:r>
+        <w:t>Guardar (POST)</w:t>
+      </w:r>
+    </w:p>
+    <w:p>
+      <w:pPr>
+        <w:pStyle w:val="Prrafodelista"/>
+        <w:numPr>
+          <w:ilvl w:val="1"/>
+          <w:numId w:val="1"/>
+        </w:numPr>
+        <w:rPr>
+          <w:b/>
+        </w:rPr>
+      </w:pPr>
+      <w:r>
+        <w:rPr>
+          <w:b/>
+        </w:rPr>
+        <w:t>localhost:8080/patio/guardar</w:t>
+      </w:r>
+    </w:p>
+    <w:p>
+      <w:pPr>
+        <w:pStyle w:val="Prrafodelista"/>
+        <w:numPr>
+          <w:ilvl w:val="1"/>
+          <w:numId w:val="1"/>
+        </w:numPr>
+        <w:rPr>
+          <w:b/>
+        </w:rPr>
+      </w:pPr>
+      <w:r>
+        <w:rPr>
+          <w:b/>
+        </w:rPr>
+        <w:t>JSON</w:t>
+      </w:r>
+    </w:p>
+    <w:p>
+      <w:pPr>
+        <w:pStyle w:val="Sinespaciado"/>
+        <w:ind w:left="1416"/>
+      </w:pPr>
+      <w:r>
+        <w:lastRenderedPageBreak/>
+        <w:t>{</w:t>
+      </w:r>
+    </w:p>
+    <w:p>
+      <w:pPr>
+        <w:pStyle w:val="Sinespaciado"/>
+        <w:ind w:left="1416"/>
+      </w:pPr>
+      <w:r>
+        <w:t xml:space="preserve">   "patio":{</w:t>
+      </w:r>
+    </w:p>
+    <w:p>
+      <w:pPr>
+        <w:pStyle w:val="Sinespaciado"/>
+        <w:ind w:left="1416"/>
+      </w:pPr>
+      <w:r>
+        <w:t xml:space="preserve">      "nombre":"Condado Shopping",</w:t>
+      </w:r>
+    </w:p>
+    <w:p>
+      <w:pPr>
+        <w:pStyle w:val="Sinespaciado"/>
+        <w:ind w:left="1416"/>
+      </w:pPr>
+      <w:r>
+        <w:t xml:space="preserve">      "</w:t>
+      </w:r>
+      <w:proofErr w:type="spellStart"/>
+      <w:r>
+        <w:t>direccion</w:t>
+      </w:r>
+      <w:proofErr w:type="spellEnd"/>
+      <w:r>
+        <w:t xml:space="preserve">":"Av. </w:t>
+      </w:r>
+      <w:proofErr w:type="spellStart"/>
+      <w:r>
+        <w:t>Córdava</w:t>
+      </w:r>
+      <w:proofErr w:type="spellEnd"/>
+      <w:r>
+        <w:t xml:space="preserve"> </w:t>
+      </w:r>
+      <w:proofErr w:type="spellStart"/>
+      <w:r>
+        <w:t>Galarza</w:t>
+      </w:r>
+      <w:proofErr w:type="spellEnd"/>
+      <w:r>
+        <w:t>",</w:t>
+      </w:r>
+    </w:p>
+    <w:p>
+      <w:pPr>
+        <w:pStyle w:val="Sinespaciado"/>
+        <w:ind w:left="1416"/>
+      </w:pPr>
+      <w:r>
+        <w:t xml:space="preserve">      "</w:t>
+      </w:r>
+      <w:proofErr w:type="spellStart"/>
+      <w:r>
+        <w:t>telefono</w:t>
+      </w:r>
+      <w:proofErr w:type="spellEnd"/>
+      <w:r>
+        <w:t>":"022897132",</w:t>
+      </w:r>
+    </w:p>
+    <w:p>
+      <w:pPr>
+        <w:pStyle w:val="Sinespaciado"/>
+        <w:ind w:left="1416"/>
+      </w:pPr>
+      <w:r>
+        <w:t xml:space="preserve">      "</w:t>
+      </w:r>
+      <w:proofErr w:type="spellStart"/>
+      <w:r>
+        <w:t>numeroPuntoVenta</w:t>
+      </w:r>
+      <w:proofErr w:type="spellEnd"/>
+      <w:r>
+        <w:t>":"111"</w:t>
+      </w:r>
+    </w:p>
+    <w:p>
+      <w:pPr>
+        <w:pStyle w:val="Sinespaciado"/>
+        <w:ind w:left="1416"/>
+      </w:pPr>
+      <w:r>
+        <w:t xml:space="preserve">   }</w:t>
+      </w:r>
+    </w:p>
+    <w:p>
+      <w:pPr>
+        <w:pStyle w:val="Sinespaciado"/>
+        <w:ind w:left="1416"/>
+      </w:pPr>
+      <w:r>
+        <w:t>}</w:t>
+      </w:r>
+    </w:p>
+    <w:p>
+      <w:pPr>
+        <w:pStyle w:val="Prrafodelista"/>
+        <w:numPr>
+          <w:ilvl w:val="0"/>
+          <w:numId w:val="1"/>
+        </w:numPr>
+      </w:pPr>
+      <w:r>
+        <w:t>Actualizar (POST)</w:t>
+      </w:r>
+    </w:p>
+    <w:p>
+      <w:pPr>
+        <w:pStyle w:val="Prrafodelista"/>
+        <w:numPr>
+          <w:ilvl w:val="1"/>
+          <w:numId w:val="1"/>
+        </w:numPr>
+        <w:rPr>
+          <w:b/>
+        </w:rPr>
+      </w:pPr>
+      <w:r>
+        <w:rPr>
+          <w:b/>
+        </w:rPr>
+        <w:t>localhost:8080/patio/actualizar</w:t>
+      </w:r>
+    </w:p>
+    <w:p>
+      <w:pPr>
+        <w:pStyle w:val="Prrafodelista"/>
+        <w:numPr>
+          <w:ilvl w:val="1"/>
+          <w:numId w:val="1"/>
+        </w:numPr>
+        <w:rPr>
+          <w:b/>
+        </w:rPr>
+      </w:pPr>
+      <w:r>
+        <w:rPr>
+          <w:b/>
+        </w:rPr>
+        <w:t>JSON</w:t>
+      </w:r>
+    </w:p>
+    <w:p>
+      <w:pPr>
+        <w:pStyle w:val="Sinespaciado"/>
+        <w:ind w:left="1416"/>
+      </w:pPr>
+      <w:r>
+        <w:t>{</w:t>
+      </w:r>
+    </w:p>
+    <w:p>
+      <w:pPr>
+        <w:pStyle w:val="Sinespaciado"/>
+        <w:ind w:left="1416"/>
+      </w:pPr>
+      <w:r>
+        <w:t xml:space="preserve">   "patio":{</w:t>
+      </w:r>
+    </w:p>
+    <w:p>
+      <w:pPr>
+        <w:pStyle w:val="Sinespaciado"/>
+        <w:ind w:left="1416"/>
+      </w:pPr>
+      <w:r>
+        <w:t xml:space="preserve">      "nombre":"Condado Shopping",</w:t>
+      </w:r>
+    </w:p>
+    <w:p>
+      <w:pPr>
+        <w:pStyle w:val="Sinespaciado"/>
+        <w:ind w:left="1416"/>
+      </w:pPr>
+      <w:r>
+        <w:t xml:space="preserve">      "</w:t>
+      </w:r>
+      <w:proofErr w:type="spellStart"/>
+      <w:r>
+        <w:t>direccion</w:t>
+      </w:r>
+      <w:proofErr w:type="spellEnd"/>
+      <w:r>
+        <w:t>":"Centro Comercial",</w:t>
+      </w:r>
+    </w:p>
+    <w:p>
+      <w:pPr>
+        <w:pStyle w:val="Sinespaciado"/>
+        <w:ind w:left="1416"/>
+      </w:pPr>
+      <w:r>
+        <w:t xml:space="preserve">      "</w:t>
+      </w:r>
+      <w:proofErr w:type="spellStart"/>
+      <w:r>
+        <w:t>telefono</w:t>
+      </w:r>
+      <w:proofErr w:type="spellEnd"/>
+      <w:r>
+        <w:t>":"022897132",</w:t>
+      </w:r>
+    </w:p>
+    <w:p>
+      <w:pPr>
+        <w:pStyle w:val="Sinespaciado"/>
+        <w:ind w:left="1416"/>
+      </w:pPr>
+      <w:r>
+        <w:t xml:space="preserve">      "</w:t>
+      </w:r>
+      <w:proofErr w:type="spellStart"/>
+      <w:r>
+        <w:t>numeroPuntoVenta</w:t>
+      </w:r>
+      <w:proofErr w:type="spellEnd"/>
+      <w:r>
+        <w:t>":"456"</w:t>
+      </w:r>
+    </w:p>
+    <w:p>
+      <w:pPr>
+        <w:pStyle w:val="Sinespaciado"/>
+        <w:ind w:left="1416"/>
+      </w:pPr>
+      <w:r>
+        <w:t xml:space="preserve">   }</w:t>
+      </w:r>
+    </w:p>
+    <w:p>
+      <w:pPr>
+        <w:pStyle w:val="Sinespaciado"/>
+        <w:ind w:left="1416"/>
+      </w:pPr>
+      <w:r>
+        <w:t>}</w:t>
+      </w:r>
+    </w:p>
+    <w:p>
+      <w:pPr>
+        <w:pStyle w:val="Prrafodelista"/>
+        <w:numPr>
+          <w:ilvl w:val="0"/>
+          <w:numId w:val="1"/>
+        </w:numPr>
+      </w:pPr>
+      <w:r>
+        <w:t>Eliminar (DELETE)</w:t>
+      </w:r>
+    </w:p>
+    <w:p>
+      <w:pPr>
+        <w:pStyle w:val="Prrafodelista"/>
+        <w:numPr>
+          <w:ilvl w:val="1"/>
+          <w:numId w:val="1"/>
+        </w:numPr>
+        <w:rPr>
+          <w:b/>
+        </w:rPr>
+      </w:pPr>
+      <w:r>
+        <w:rPr>
+          <w:b/>
+        </w:rPr>
+        <w:t>http://localhost:8080/patio/eliminar?numeroPuntoVenta=111</w:t>
+      </w:r>
+    </w:p>
+    <w:p>
+      <w:pPr>
+        <w:pStyle w:val="Ttulo3"/>
+      </w:pPr>
+      <w:bookmarkStart w:id="6" w:name="_Toc107588296"/>
+      <w:r>
+        <w:t>Solicitudes de crédito</w:t>
+      </w:r>
+      <w:bookmarkEnd w:id="6"/>
+    </w:p>
+    <w:p>
+      <w:pPr>
+        <w:jc w:val="both"/>
+      </w:pPr>
+      <w:r>
+        <w:t xml:space="preserve">Permite </w:t>
+      </w:r>
+      <w:r>
+        <w:t>crea solicitudes de crédito</w:t>
+      </w:r>
+      <w:r>
+        <w:t xml:space="preserve">.  Se valida que no exista registros duplicados </w:t>
+      </w:r>
+      <w:r>
+        <w:t>considerando solicitudes activas para el mismo cliente en el mismo día</w:t>
+      </w:r>
+      <w:r>
+        <w:t>. No se puede eliminar</w:t>
+      </w:r>
+      <w:r>
+        <w:t xml:space="preserve"> solicitudes</w:t>
+      </w:r>
+      <w:r>
+        <w:t xml:space="preserve">. </w:t>
+      </w:r>
+    </w:p>
+    <w:p>
+      <w:r>
+        <w:t xml:space="preserve">Para </w:t>
+      </w:r>
+      <w:r>
+        <w:t>l</w:t>
+      </w:r>
+      <w:r>
+        <w:t xml:space="preserve">a administración de </w:t>
+      </w:r>
+      <w:r>
+        <w:t>solicitudes</w:t>
+      </w:r>
+      <w:r>
+        <w:t xml:space="preserve"> </w:t>
+      </w:r>
+      <w:r>
+        <w:t xml:space="preserve">se </w:t>
+      </w:r>
+      <w:r>
+        <w:t>definió</w:t>
+      </w:r>
+      <w:r>
+        <w:t xml:space="preserve"> la siguiente acción:</w:t>
+      </w:r>
+    </w:p>
+    <w:p>
+      <w:pPr>
+        <w:pStyle w:val="Prrafodelista"/>
+        <w:numPr>
+          <w:ilvl w:val="0"/>
+          <w:numId w:val="1"/>
+        </w:numPr>
+      </w:pPr>
+      <w:r>
+        <w:t>Guardar (POST)</w:t>
+      </w:r>
+    </w:p>
+    <w:p>
+      <w:pPr>
+        <w:pStyle w:val="Prrafodelista"/>
+        <w:numPr>
+          <w:ilvl w:val="1"/>
+          <w:numId w:val="1"/>
+        </w:numPr>
+        <w:rPr>
+          <w:b/>
+        </w:rPr>
+      </w:pPr>
+      <w:r>
+        <w:rPr>
+          <w:b/>
+        </w:rPr>
+        <w:t>localhost:8080/solicitud/</w:t>
+      </w:r>
+      <w:proofErr w:type="spellStart"/>
+      <w:r>
+        <w:rPr>
+          <w:b/>
+        </w:rPr>
+        <w:t>credito</w:t>
+      </w:r>
+      <w:proofErr w:type="spellEnd"/>
+      <w:r>
+        <w:rPr>
+          <w:b/>
+        </w:rPr>
+        <w:t>/guardar</w:t>
+      </w:r>
+    </w:p>
+    <w:p>
+      <w:pPr>
+        <w:pStyle w:val="Prrafodelista"/>
+        <w:numPr>
+          <w:ilvl w:val="1"/>
+          <w:numId w:val="1"/>
+        </w:numPr>
+        <w:rPr>
+          <w:b/>
+        </w:rPr>
+      </w:pPr>
+      <w:r>
+        <w:rPr>
+          <w:b/>
+        </w:rPr>
+        <w:t>JSON</w:t>
+      </w:r>
+    </w:p>
+    <w:p>
+      <w:pPr>
+        <w:pStyle w:val="Sinespaciado"/>
+        <w:ind w:left="1416"/>
+      </w:pPr>
+      <w:r>
+        <w:t>{</w:t>
+      </w:r>
+    </w:p>
+    <w:p>
+      <w:pPr>
+        <w:pStyle w:val="Sinespaciado"/>
+        <w:ind w:left="1416"/>
+      </w:pPr>
+      <w:r>
+        <w:t xml:space="preserve">    "</w:t>
+      </w:r>
+      <w:proofErr w:type="spellStart"/>
+      <w:r>
+        <w:t>solicitudCredito</w:t>
+      </w:r>
+      <w:proofErr w:type="spellEnd"/>
+      <w:r>
+        <w:t xml:space="preserve">":{ </w:t>
+      </w:r>
+    </w:p>
+    <w:p>
+      <w:pPr>
+        <w:pStyle w:val="Sinespaciado"/>
+        <w:ind w:left="1416"/>
+      </w:pPr>
+      <w:r>
+        <w:t xml:space="preserve">        "entrada":"5600",</w:t>
+      </w:r>
+    </w:p>
+    <w:p>
+      <w:pPr>
+        <w:pStyle w:val="Sinespaciado"/>
+        <w:ind w:left="1416"/>
+      </w:pPr>
+      <w:r>
+        <w:t xml:space="preserve">        "cuota": "250",</w:t>
+      </w:r>
+    </w:p>
+    <w:p>
+      <w:pPr>
+        <w:pStyle w:val="Sinespaciado"/>
+        <w:ind w:left="1416"/>
+      </w:pPr>
+      <w:r>
+        <w:t xml:space="preserve">        "</w:t>
+      </w:r>
+      <w:proofErr w:type="spellStart"/>
+      <w:r>
+        <w:t>mesesPlazo</w:t>
+      </w:r>
+      <w:proofErr w:type="spellEnd"/>
+      <w:r>
+        <w:t>": 36,</w:t>
+      </w:r>
+    </w:p>
+    <w:p>
+      <w:pPr>
+        <w:pStyle w:val="Sinespaciado"/>
+        <w:ind w:left="1416"/>
+      </w:pPr>
+      <w:r>
+        <w:t xml:space="preserve">        "</w:t>
+      </w:r>
+      <w:proofErr w:type="spellStart"/>
+      <w:r>
+        <w:t>observacion</w:t>
+      </w:r>
+      <w:proofErr w:type="spellEnd"/>
+      <w:r>
+        <w:t>":"</w:t>
+      </w:r>
+      <w:proofErr w:type="spellStart"/>
+      <w:r>
+        <w:t>observacion</w:t>
+      </w:r>
+      <w:proofErr w:type="spellEnd"/>
+      <w:r>
+        <w:t>"</w:t>
+      </w:r>
+    </w:p>
+    <w:p>
+      <w:pPr>
+        <w:pStyle w:val="Sinespaciado"/>
+        <w:ind w:left="1416"/>
+      </w:pPr>
+      <w:r>
+        <w:t xml:space="preserve">    },</w:t>
+      </w:r>
+    </w:p>
+    <w:p>
+      <w:pPr>
+        <w:pStyle w:val="Sinespaciado"/>
+        <w:ind w:left="1416"/>
+      </w:pPr>
+      <w:r>
+        <w:t xml:space="preserve">    "</w:t>
+      </w:r>
+      <w:proofErr w:type="spellStart"/>
+      <w:r>
+        <w:t>identificacionCliente</w:t>
+      </w:r>
+      <w:proofErr w:type="spellEnd"/>
+      <w:proofErr w:type="gramStart"/>
+      <w:r>
+        <w:t>" :</w:t>
+      </w:r>
+      <w:proofErr w:type="gramEnd"/>
+      <w:r>
+        <w:t xml:space="preserve"> "1717661704",</w:t>
+      </w:r>
+    </w:p>
+    <w:p>
+      <w:pPr>
+        <w:pStyle w:val="Sinespaciado"/>
+        <w:ind w:left="1416"/>
+      </w:pPr>
+      <w:r>
+        <w:t xml:space="preserve">    "</w:t>
+      </w:r>
+      <w:proofErr w:type="spellStart"/>
+      <w:r>
+        <w:t>numeroPuntoVenta</w:t>
+      </w:r>
+      <w:proofErr w:type="spellEnd"/>
+      <w:r>
+        <w:t>":"123",</w:t>
+      </w:r>
+    </w:p>
+    <w:p>
+      <w:pPr>
+        <w:pStyle w:val="Sinespaciado"/>
+        <w:ind w:left="1416"/>
+      </w:pPr>
+      <w:r>
+        <w:t xml:space="preserve">    "placa": "PDM1111",</w:t>
+      </w:r>
+    </w:p>
+    <w:p>
+      <w:pPr>
+        <w:pStyle w:val="Sinespaciado"/>
+        <w:ind w:left="1416"/>
+      </w:pPr>
+      <w:r>
+        <w:t xml:space="preserve">    "</w:t>
+      </w:r>
+      <w:proofErr w:type="spellStart"/>
+      <w:r>
+        <w:t>identificacionEjecutivo</w:t>
+      </w:r>
+      <w:proofErr w:type="spellEnd"/>
+      <w:r>
+        <w:t>":"1818661805"</w:t>
+      </w:r>
+    </w:p>
+    <w:p>
+      <w:pPr>
+        <w:pStyle w:val="Sinespaciado"/>
+        <w:ind w:left="1416"/>
+      </w:pPr>
+      <w:r>
+        <w:t>}</w:t>
+      </w:r>
+    </w:p>
+    <w:p>
+      <w:pPr>
+        <w:pStyle w:val="Ttulo3"/>
+      </w:pPr>
+      <w:bookmarkStart w:id="7" w:name="_Toc107588297"/>
+      <w:r>
+        <w:t>Asignación de clientes</w:t>
+      </w:r>
+      <w:bookmarkEnd w:id="7"/>
+    </w:p>
+    <w:p>
+      <w:pPr>
+        <w:jc w:val="both"/>
+      </w:pPr>
+      <w:r>
+        <w:t xml:space="preserve">Permite </w:t>
+      </w:r>
+      <w:r>
+        <w:t>asignar clientes a un patio de ventas</w:t>
+      </w:r>
+      <w:r>
+        <w:t xml:space="preserve">.  Se valida que no exista registros duplicados </w:t>
+      </w:r>
+      <w:r>
+        <w:t>por cliente y patio</w:t>
+      </w:r>
+      <w:r>
+        <w:t xml:space="preserve">. No se puede eliminar </w:t>
+      </w:r>
+      <w:r>
+        <w:t>asignaciones que tengan asociadas solicitudes de crédito</w:t>
+      </w:r>
+      <w:r>
+        <w:t xml:space="preserve">. </w:t>
+      </w:r>
+    </w:p>
+    <w:p>
+      <w:r>
+        <w:t>Para la asignación de clientes se definieron las siguientes acciones:</w:t>
+      </w:r>
+    </w:p>
+    <w:p>
+      <w:pPr>
+        <w:pStyle w:val="Prrafodelista"/>
+        <w:numPr>
+          <w:ilvl w:val="0"/>
+          <w:numId w:val="3"/>
+        </w:numPr>
+      </w:pPr>
+      <w:r>
+        <w:lastRenderedPageBreak/>
+        <w:t>Guardar (POST)</w:t>
+      </w:r>
+    </w:p>
+    <w:p>
+      <w:pPr>
+        <w:pStyle w:val="Prrafodelista"/>
+        <w:numPr>
+          <w:ilvl w:val="1"/>
+          <w:numId w:val="3"/>
+        </w:numPr>
+        <w:rPr>
+          <w:b/>
+        </w:rPr>
+      </w:pPr>
+      <w:r>
+        <w:rPr>
+          <w:b/>
+        </w:rPr>
+        <w:t>localhost:8080/cliente-patio/guardar</w:t>
+      </w:r>
+    </w:p>
+    <w:p>
+      <w:pPr>
+        <w:pStyle w:val="Prrafodelista"/>
+        <w:numPr>
+          <w:ilvl w:val="1"/>
+          <w:numId w:val="3"/>
+        </w:numPr>
+        <w:rPr>
+          <w:b/>
+        </w:rPr>
+      </w:pPr>
+      <w:r>
+        <w:rPr>
+          <w:b/>
+        </w:rPr>
+        <w:t>JSON</w:t>
+      </w:r>
+    </w:p>
+    <w:p>
+      <w:pPr>
+        <w:pStyle w:val="Sinespaciado"/>
+        <w:ind w:left="1416"/>
+      </w:pPr>
+      <w:r>
+        <w:t>{</w:t>
+      </w:r>
+    </w:p>
+    <w:p>
+      <w:pPr>
+        <w:pStyle w:val="Sinespaciado"/>
+        <w:ind w:left="1416"/>
+      </w:pPr>
+      <w:r>
+        <w:t xml:space="preserve">        "</w:t>
+      </w:r>
+      <w:proofErr w:type="spellStart"/>
+      <w:r>
+        <w:t>identificacion</w:t>
+      </w:r>
+      <w:proofErr w:type="spellEnd"/>
+      <w:r>
+        <w:t>":"1717661704",</w:t>
+      </w:r>
+    </w:p>
+    <w:p>
+      <w:pPr>
+        <w:pStyle w:val="Sinespaciado"/>
+        <w:ind w:left="1416"/>
+      </w:pPr>
+      <w:r>
+        <w:t xml:space="preserve">        "</w:t>
+      </w:r>
+      <w:proofErr w:type="spellStart"/>
+      <w:r>
+        <w:t>numeroPuntoVenta</w:t>
+      </w:r>
+      <w:proofErr w:type="spellEnd"/>
+      <w:r>
+        <w:t>":"123"</w:t>
+      </w:r>
+    </w:p>
+    <w:p>
+      <w:pPr>
+        <w:pStyle w:val="Sinespaciado"/>
+        <w:ind w:left="1416"/>
+      </w:pPr>
+      <w:r>
+        <w:t>}</w:t>
+      </w:r>
+    </w:p>
+    <w:p>
+      <w:pPr>
+        <w:pStyle w:val="Prrafodelista"/>
+        <w:numPr>
+          <w:ilvl w:val="0"/>
+          <w:numId w:val="3"/>
+        </w:numPr>
+      </w:pPr>
+      <w:r>
+        <w:t>Actualizar (POST)</w:t>
+      </w:r>
+    </w:p>
+    <w:p>
+      <w:pPr>
+        <w:pStyle w:val="Prrafodelista"/>
+        <w:numPr>
+          <w:ilvl w:val="1"/>
+          <w:numId w:val="3"/>
+        </w:numPr>
+        <w:rPr>
+          <w:b/>
+        </w:rPr>
+      </w:pPr>
+      <w:r>
+        <w:rPr>
+          <w:b/>
+        </w:rPr>
+        <w:t>localhost:8080/cliente-patio/actualizar</w:t>
+      </w:r>
+    </w:p>
+    <w:p>
+      <w:pPr>
+        <w:pStyle w:val="Prrafodelista"/>
+        <w:numPr>
+          <w:ilvl w:val="1"/>
+          <w:numId w:val="3"/>
+        </w:numPr>
+        <w:rPr>
+          <w:b/>
+        </w:rPr>
+      </w:pPr>
+      <w:r>
+        <w:rPr>
+          <w:b/>
+        </w:rPr>
+        <w:t>JSON</w:t>
+      </w:r>
+    </w:p>
+    <w:p>
+      <w:pPr>
+        <w:pStyle w:val="Sinespaciado"/>
+        <w:ind w:left="1416"/>
+      </w:pPr>
+      <w:r>
+        <w:t>{</w:t>
+      </w:r>
+    </w:p>
+    <w:p>
+      <w:pPr>
+        <w:pStyle w:val="Sinespaciado"/>
+        <w:ind w:left="1416"/>
+      </w:pPr>
+      <w:r>
+        <w:t xml:space="preserve">        "</w:t>
+      </w:r>
+      <w:proofErr w:type="spellStart"/>
+      <w:r>
+        <w:t>identificacion</w:t>
+      </w:r>
+      <w:proofErr w:type="spellEnd"/>
+      <w:r>
+        <w:t>":"1717661704",</w:t>
+      </w:r>
+    </w:p>
+    <w:p>
+      <w:pPr>
+        <w:pStyle w:val="Sinespaciado"/>
+        <w:ind w:left="1416"/>
+      </w:pPr>
+      <w:r>
+        <w:t xml:space="preserve">        "</w:t>
+      </w:r>
+      <w:proofErr w:type="spellStart"/>
+      <w:r>
+        <w:t>numeroPuntoVenta</w:t>
+      </w:r>
+      <w:proofErr w:type="spellEnd"/>
+      <w:r>
+        <w:t>":"123",</w:t>
+      </w:r>
+    </w:p>
+    <w:p>
+      <w:pPr>
+        <w:pStyle w:val="Sinespaciado"/>
+        <w:ind w:left="1416"/>
+      </w:pPr>
+      <w:r>
+        <w:t xml:space="preserve">        "</w:t>
+      </w:r>
+      <w:proofErr w:type="spellStart"/>
+      <w:r>
+        <w:t>nuevaIdentificacion</w:t>
+      </w:r>
+      <w:proofErr w:type="spellEnd"/>
+      <w:r>
+        <w:t>":"1717661705",</w:t>
+      </w:r>
+    </w:p>
+    <w:p>
+      <w:pPr>
+        <w:pStyle w:val="Sinespaciado"/>
+        <w:ind w:left="1416"/>
+      </w:pPr>
+      <w:r>
+        <w:t xml:space="preserve">        "</w:t>
+      </w:r>
+      <w:proofErr w:type="spellStart"/>
+      <w:r>
+        <w:t>nuevoNumeroPuntoVenta</w:t>
+      </w:r>
+      <w:proofErr w:type="spellEnd"/>
+      <w:r>
+        <w:t>":"456"</w:t>
+      </w:r>
+    </w:p>
+    <w:p>
+      <w:pPr>
+        <w:pStyle w:val="Sinespaciado"/>
+        <w:ind w:left="1416"/>
+      </w:pPr>
+      <w:r>
+        <w:t>}</w:t>
+      </w:r>
+    </w:p>
+    <w:p>
+      <w:pPr>
+        <w:pStyle w:val="Prrafodelista"/>
+        <w:numPr>
+          <w:ilvl w:val="0"/>
+          <w:numId w:val="3"/>
+        </w:numPr>
+      </w:pPr>
+      <w:r>
+        <w:t>Eliminar (DELETE)</w:t>
+      </w:r>
+    </w:p>
+    <w:p>
+      <w:pPr>
+        <w:pStyle w:val="Prrafodelista"/>
+        <w:numPr>
+          <w:ilvl w:val="1"/>
+          <w:numId w:val="3"/>
+        </w:numPr>
+        <w:rPr>
+          <w:b/>
+        </w:rPr>
+      </w:pPr>
+      <w:r>
+        <w:rPr>
+          <w:b/>
+        </w:rPr>
+        <w:t>http://localhost:8080/cliente-patio/eliminar?numeroPuntoVenta=123&amp;identificacion=1717661704</w:t>
+      </w:r>
+    </w:p>
+    <w:p>
+      <w:pPr>
+        <w:jc w:val="both"/>
         <w:rPr>
           <w:rFonts w:ascii="Arial" w:hAnsi="Arial" w:cs="Arial"/>
         </w:rPr>
       </w:pPr>
-      <w:r>
-        <w:t xml:space="preserve">La información </w:t>
-      </w:r>
-      <w:r>
-        <w:t>de</w:t>
-      </w:r>
-      <w:r>
-        <w:t xml:space="preserve"> clientes, ejecutivos y marcas de vehículos se</w:t>
-      </w:r>
-      <w:r>
-        <w:t xml:space="preserve"> realiza al</w:t>
-      </w:r>
-      <w:r>
-        <w:t xml:space="preserve"> memento que se despliega la aplicación</w:t>
-      </w:r>
-      <w:r>
-        <w:t xml:space="preserve"> en un proceso </w:t>
-      </w:r>
-      <w:r>
-        <w:t>automático</w:t>
-      </w:r>
-      <w:r>
-        <w:t>.</w:t>
-      </w:r>
-      <w:r>
-        <w:t xml:space="preserve"> </w:t>
-      </w:r>
-      <w:r>
-        <w:t xml:space="preserve"> Los datos se obtiene de tres archivos </w:t>
-      </w:r>
-      <w:proofErr w:type="spellStart"/>
-      <w:r>
-        <w:t>csv</w:t>
-      </w:r>
-      <w:proofErr w:type="spellEnd"/>
-      <w:r>
-        <w:t xml:space="preserve"> ()</w:t>
-      </w:r>
     </w:p>
     <w:sectPr>
+      <w:footerReference w:type="default" r:id="rId9"/>
       <w:pgSz w:w="11906" w:h="16838"/>
       <w:pgMar w:top="1440" w:right="1440" w:bottom="1440" w:left="1440" w:header="708" w:footer="708" w:gutter="0"/>
       <w:cols w:space="708"/>
@@ -80,6 +4157,417 @@
     </w:sectPr>
   </w:body>
 </w:document>
+</file>
+
+<file path=word/endnotes.xml><?xml version="1.0" encoding="utf-8"?>
+<w:endnotes xmlns:ve="http://schemas.openxmlformats.org/markup-compatibility/2006" xmlns:o="urn:schemas-microsoft-com:office:office" xmlns:r="http://schemas.openxmlformats.org/officeDocument/2006/relationships" xmlns:m="http://schemas.openxmlformats.org/officeDocument/2006/math" xmlns:v="urn:schemas-microsoft-com:vml" xmlns:wp="http://schemas.openxmlformats.org/drawingml/2006/wordprocessingDrawing" xmlns:w10="urn:schemas-microsoft-com:office:word" xmlns:w="http://schemas.openxmlformats.org/wordprocessingml/2006/main" xmlns:wne="http://schemas.microsoft.com/office/word/2006/wordml">
+  <w:endnote w:type="separator" w:id="-1">
+    <w:p>
+      <w:pPr>
+        <w:spacing w:after="0" w:line="240" w:lineRule="auto"/>
+      </w:pPr>
+      <w:r>
+        <w:separator/>
+      </w:r>
+    </w:p>
+  </w:endnote>
+  <w:endnote w:type="continuationSeparator" w:id="0">
+    <w:p>
+      <w:pPr>
+        <w:spacing w:after="0" w:line="240" w:lineRule="auto"/>
+      </w:pPr>
+      <w:r>
+        <w:continuationSeparator/>
+      </w:r>
+    </w:p>
+  </w:endnote>
+</w:endnotes>
+</file>
+
+<file path=word/footer1.xml><?xml version="1.0" encoding="utf-8"?>
+<w:ftr xmlns:ve="http://schemas.openxmlformats.org/markup-compatibility/2006" xmlns:o="urn:schemas-microsoft-com:office:office" xmlns:r="http://schemas.openxmlformats.org/officeDocument/2006/relationships" xmlns:m="http://schemas.openxmlformats.org/officeDocument/2006/math" xmlns:v="urn:schemas-microsoft-com:vml" xmlns:wp="http://schemas.openxmlformats.org/drawingml/2006/wordprocessingDrawing" xmlns:w10="urn:schemas-microsoft-com:office:word" xmlns:w="http://schemas.openxmlformats.org/wordprocessingml/2006/main" xmlns:wne="http://schemas.microsoft.com/office/word/2006/wordml">
+  <w:sdt>
+    <w:sdtPr>
+      <w:id w:val="12924766"/>
+      <w:docPartObj>
+        <w:docPartGallery w:val="Page Numbers (Bottom of Page)"/>
+        <w:docPartUnique/>
+      </w:docPartObj>
+    </w:sdtPr>
+    <w:sdtContent>
+      <w:p>
+        <w:pPr>
+          <w:pStyle w:val="Piedepgina"/>
+          <w:jc w:val="right"/>
+        </w:pPr>
+        <w:fldSimple w:instr=" PAGE   \* MERGEFORMAT ">
+          <w:r>
+            <w:rPr>
+              <w:noProof/>
+            </w:rPr>
+            <w:t>7</w:t>
+          </w:r>
+        </w:fldSimple>
+      </w:p>
+    </w:sdtContent>
+  </w:sdt>
+  <w:p>
+    <w:pPr>
+      <w:pStyle w:val="Piedepgina"/>
+    </w:pPr>
+  </w:p>
+</w:ftr>
+</file>
+
+<file path=word/footnotes.xml><?xml version="1.0" encoding="utf-8"?>
+<w:footnotes xmlns:ve="http://schemas.openxmlformats.org/markup-compatibility/2006" xmlns:o="urn:schemas-microsoft-com:office:office" xmlns:r="http://schemas.openxmlformats.org/officeDocument/2006/relationships" xmlns:m="http://schemas.openxmlformats.org/officeDocument/2006/math" xmlns:v="urn:schemas-microsoft-com:vml" xmlns:wp="http://schemas.openxmlformats.org/drawingml/2006/wordprocessingDrawing" xmlns:w10="urn:schemas-microsoft-com:office:word" xmlns:w="http://schemas.openxmlformats.org/wordprocessingml/2006/main" xmlns:wne="http://schemas.microsoft.com/office/word/2006/wordml">
+  <w:footnote w:type="separator" w:id="-1">
+    <w:p>
+      <w:pPr>
+        <w:spacing w:after="0" w:line="240" w:lineRule="auto"/>
+      </w:pPr>
+      <w:r>
+        <w:separator/>
+      </w:r>
+    </w:p>
+  </w:footnote>
+  <w:footnote w:type="continuationSeparator" w:id="0">
+    <w:p>
+      <w:pPr>
+        <w:spacing w:after="0" w:line="240" w:lineRule="auto"/>
+      </w:pPr>
+      <w:r>
+        <w:continuationSeparator/>
+      </w:r>
+    </w:p>
+  </w:footnote>
+</w:footnotes>
+</file>
+
+<file path=word/numbering.xml><?xml version="1.0" encoding="utf-8"?>
+<w:numbering xmlns:ve="http://schemas.openxmlformats.org/markup-compatibility/2006" xmlns:o="urn:schemas-microsoft-com:office:office" xmlns:r="http://schemas.openxmlformats.org/officeDocument/2006/relationships" xmlns:m="http://schemas.openxmlformats.org/officeDocument/2006/math" xmlns:v="urn:schemas-microsoft-com:vml" xmlns:wp="http://schemas.openxmlformats.org/drawingml/2006/wordprocessingDrawing" xmlns:w10="urn:schemas-microsoft-com:office:word" xmlns:w="http://schemas.openxmlformats.org/wordprocessingml/2006/main" xmlns:wne="http://schemas.microsoft.com/office/word/2006/wordml">
+  <w:abstractNum w:abstractNumId="0">
+    <w:nsid w:val="18110BA5"/>
+    <w:multiLevelType w:val="hybridMultilevel"/>
+    <w:tmpl w:val="E6107BD8"/>
+    <w:lvl w:ilvl="0" w:tplc="0C0A0001">
+      <w:start w:val="1"/>
+      <w:numFmt w:val="bullet"/>
+      <w:lvlText w:val=""/>
+      <w:lvlJc w:val="left"/>
+      <w:pPr>
+        <w:ind w:left="720" w:hanging="360"/>
+      </w:pPr>
+      <w:rPr>
+        <w:rFonts w:ascii="Symbol" w:hAnsi="Symbol" w:hint="default"/>
+      </w:rPr>
+    </w:lvl>
+    <w:lvl w:ilvl="1" w:tplc="0C0A0003">
+      <w:start w:val="1"/>
+      <w:numFmt w:val="bullet"/>
+      <w:lvlText w:val="o"/>
+      <w:lvlJc w:val="left"/>
+      <w:pPr>
+        <w:ind w:left="1440" w:hanging="360"/>
+      </w:pPr>
+      <w:rPr>
+        <w:rFonts w:ascii="Courier New" w:hAnsi="Courier New" w:cs="Courier New" w:hint="default"/>
+      </w:rPr>
+    </w:lvl>
+    <w:lvl w:ilvl="2" w:tplc="0C0A0005">
+      <w:start w:val="1"/>
+      <w:numFmt w:val="bullet"/>
+      <w:lvlText w:val=""/>
+      <w:lvlJc w:val="left"/>
+      <w:pPr>
+        <w:ind w:left="2160" w:hanging="360"/>
+      </w:pPr>
+      <w:rPr>
+        <w:rFonts w:ascii="Wingdings" w:hAnsi="Wingdings" w:hint="default"/>
+      </w:rPr>
+    </w:lvl>
+    <w:lvl w:ilvl="3" w:tplc="0C0A0001" w:tentative="1">
+      <w:start w:val="1"/>
+      <w:numFmt w:val="bullet"/>
+      <w:lvlText w:val=""/>
+      <w:lvlJc w:val="left"/>
+      <w:pPr>
+        <w:ind w:left="2880" w:hanging="360"/>
+      </w:pPr>
+      <w:rPr>
+        <w:rFonts w:ascii="Symbol" w:hAnsi="Symbol" w:hint="default"/>
+      </w:rPr>
+    </w:lvl>
+    <w:lvl w:ilvl="4" w:tplc="0C0A0003" w:tentative="1">
+      <w:start w:val="1"/>
+      <w:numFmt w:val="bullet"/>
+      <w:lvlText w:val="o"/>
+      <w:lvlJc w:val="left"/>
+      <w:pPr>
+        <w:ind w:left="3600" w:hanging="360"/>
+      </w:pPr>
+      <w:rPr>
+        <w:rFonts w:ascii="Courier New" w:hAnsi="Courier New" w:cs="Courier New" w:hint="default"/>
+      </w:rPr>
+    </w:lvl>
+    <w:lvl w:ilvl="5" w:tplc="0C0A0005" w:tentative="1">
+      <w:start w:val="1"/>
+      <w:numFmt w:val="bullet"/>
+      <w:lvlText w:val=""/>
+      <w:lvlJc w:val="left"/>
+      <w:pPr>
+        <w:ind w:left="4320" w:hanging="360"/>
+      </w:pPr>
+      <w:rPr>
+        <w:rFonts w:ascii="Wingdings" w:hAnsi="Wingdings" w:hint="default"/>
+      </w:rPr>
+    </w:lvl>
+    <w:lvl w:ilvl="6" w:tplc="0C0A0001" w:tentative="1">
+      <w:start w:val="1"/>
+      <w:numFmt w:val="bullet"/>
+      <w:lvlText w:val=""/>
+      <w:lvlJc w:val="left"/>
+      <w:pPr>
+        <w:ind w:left="5040" w:hanging="360"/>
+      </w:pPr>
+      <w:rPr>
+        <w:rFonts w:ascii="Symbol" w:hAnsi="Symbol" w:hint="default"/>
+      </w:rPr>
+    </w:lvl>
+    <w:lvl w:ilvl="7" w:tplc="0C0A0003" w:tentative="1">
+      <w:start w:val="1"/>
+      <w:numFmt w:val="bullet"/>
+      <w:lvlText w:val="o"/>
+      <w:lvlJc w:val="left"/>
+      <w:pPr>
+        <w:ind w:left="5760" w:hanging="360"/>
+      </w:pPr>
+      <w:rPr>
+        <w:rFonts w:ascii="Courier New" w:hAnsi="Courier New" w:cs="Courier New" w:hint="default"/>
+      </w:rPr>
+    </w:lvl>
+    <w:lvl w:ilvl="8" w:tplc="0C0A0005" w:tentative="1">
+      <w:start w:val="1"/>
+      <w:numFmt w:val="bullet"/>
+      <w:lvlText w:val=""/>
+      <w:lvlJc w:val="left"/>
+      <w:pPr>
+        <w:ind w:left="6480" w:hanging="360"/>
+      </w:pPr>
+      <w:rPr>
+        <w:rFonts w:ascii="Wingdings" w:hAnsi="Wingdings" w:hint="default"/>
+      </w:rPr>
+    </w:lvl>
+  </w:abstractNum>
+  <w:abstractNum w:abstractNumId="1">
+    <w:nsid w:val="284523B4"/>
+    <w:multiLevelType w:val="hybridMultilevel"/>
+    <w:tmpl w:val="B9269192"/>
+    <w:lvl w:ilvl="0" w:tplc="0C0A0001">
+      <w:start w:val="1"/>
+      <w:numFmt w:val="bullet"/>
+      <w:lvlText w:val=""/>
+      <w:lvlJc w:val="left"/>
+      <w:pPr>
+        <w:ind w:left="720" w:hanging="360"/>
+      </w:pPr>
+      <w:rPr>
+        <w:rFonts w:ascii="Symbol" w:hAnsi="Symbol" w:hint="default"/>
+      </w:rPr>
+    </w:lvl>
+    <w:lvl w:ilvl="1" w:tplc="0C0A0003">
+      <w:start w:val="1"/>
+      <w:numFmt w:val="bullet"/>
+      <w:lvlText w:val="o"/>
+      <w:lvlJc w:val="left"/>
+      <w:pPr>
+        <w:ind w:left="1440" w:hanging="360"/>
+      </w:pPr>
+      <w:rPr>
+        <w:rFonts w:ascii="Courier New" w:hAnsi="Courier New" w:cs="Courier New" w:hint="default"/>
+      </w:rPr>
+    </w:lvl>
+    <w:lvl w:ilvl="2" w:tplc="0C0A0005" w:tentative="1">
+      <w:start w:val="1"/>
+      <w:numFmt w:val="bullet"/>
+      <w:lvlText w:val=""/>
+      <w:lvlJc w:val="left"/>
+      <w:pPr>
+        <w:ind w:left="2160" w:hanging="360"/>
+      </w:pPr>
+      <w:rPr>
+        <w:rFonts w:ascii="Wingdings" w:hAnsi="Wingdings" w:hint="default"/>
+      </w:rPr>
+    </w:lvl>
+    <w:lvl w:ilvl="3" w:tplc="0C0A0001" w:tentative="1">
+      <w:start w:val="1"/>
+      <w:numFmt w:val="bullet"/>
+      <w:lvlText w:val=""/>
+      <w:lvlJc w:val="left"/>
+      <w:pPr>
+        <w:ind w:left="2880" w:hanging="360"/>
+      </w:pPr>
+      <w:rPr>
+        <w:rFonts w:ascii="Symbol" w:hAnsi="Symbol" w:hint="default"/>
+      </w:rPr>
+    </w:lvl>
+    <w:lvl w:ilvl="4" w:tplc="0C0A0003" w:tentative="1">
+      <w:start w:val="1"/>
+      <w:numFmt w:val="bullet"/>
+      <w:lvlText w:val="o"/>
+      <w:lvlJc w:val="left"/>
+      <w:pPr>
+        <w:ind w:left="3600" w:hanging="360"/>
+      </w:pPr>
+      <w:rPr>
+        <w:rFonts w:ascii="Courier New" w:hAnsi="Courier New" w:cs="Courier New" w:hint="default"/>
+      </w:rPr>
+    </w:lvl>
+    <w:lvl w:ilvl="5" w:tplc="0C0A0005" w:tentative="1">
+      <w:start w:val="1"/>
+      <w:numFmt w:val="bullet"/>
+      <w:lvlText w:val=""/>
+      <w:lvlJc w:val="left"/>
+      <w:pPr>
+        <w:ind w:left="4320" w:hanging="360"/>
+      </w:pPr>
+      <w:rPr>
+        <w:rFonts w:ascii="Wingdings" w:hAnsi="Wingdings" w:hint="default"/>
+      </w:rPr>
+    </w:lvl>
+    <w:lvl w:ilvl="6" w:tplc="0C0A0001" w:tentative="1">
+      <w:start w:val="1"/>
+      <w:numFmt w:val="bullet"/>
+      <w:lvlText w:val=""/>
+      <w:lvlJc w:val="left"/>
+      <w:pPr>
+        <w:ind w:left="5040" w:hanging="360"/>
+      </w:pPr>
+      <w:rPr>
+        <w:rFonts w:ascii="Symbol" w:hAnsi="Symbol" w:hint="default"/>
+      </w:rPr>
+    </w:lvl>
+    <w:lvl w:ilvl="7" w:tplc="0C0A0003" w:tentative="1">
+      <w:start w:val="1"/>
+      <w:numFmt w:val="bullet"/>
+      <w:lvlText w:val="o"/>
+      <w:lvlJc w:val="left"/>
+      <w:pPr>
+        <w:ind w:left="5760" w:hanging="360"/>
+      </w:pPr>
+      <w:rPr>
+        <w:rFonts w:ascii="Courier New" w:hAnsi="Courier New" w:cs="Courier New" w:hint="default"/>
+      </w:rPr>
+    </w:lvl>
+    <w:lvl w:ilvl="8" w:tplc="0C0A0005" w:tentative="1">
+      <w:start w:val="1"/>
+      <w:numFmt w:val="bullet"/>
+      <w:lvlText w:val=""/>
+      <w:lvlJc w:val="left"/>
+      <w:pPr>
+        <w:ind w:left="6480" w:hanging="360"/>
+      </w:pPr>
+      <w:rPr>
+        <w:rFonts w:ascii="Wingdings" w:hAnsi="Wingdings" w:hint="default"/>
+      </w:rPr>
+    </w:lvl>
+  </w:abstractNum>
+  <w:abstractNum w:abstractNumId="2">
+    <w:nsid w:val="6DBB5D21"/>
+    <w:multiLevelType w:val="hybridMultilevel"/>
+    <w:tmpl w:val="E820B1D6"/>
+    <w:lvl w:ilvl="0" w:tplc="0C0A000F">
+      <w:start w:val="1"/>
+      <w:numFmt w:val="decimal"/>
+      <w:lvlText w:val="%1."/>
+      <w:lvlJc w:val="left"/>
+      <w:pPr>
+        <w:ind w:left="720" w:hanging="360"/>
+      </w:pPr>
+    </w:lvl>
+    <w:lvl w:ilvl="1" w:tplc="0C0A0019" w:tentative="1">
+      <w:start w:val="1"/>
+      <w:numFmt w:val="lowerLetter"/>
+      <w:lvlText w:val="%2."/>
+      <w:lvlJc w:val="left"/>
+      <w:pPr>
+        <w:ind w:left="1440" w:hanging="360"/>
+      </w:pPr>
+    </w:lvl>
+    <w:lvl w:ilvl="2" w:tplc="0C0A001B" w:tentative="1">
+      <w:start w:val="1"/>
+      <w:numFmt w:val="lowerRoman"/>
+      <w:lvlText w:val="%3."/>
+      <w:lvlJc w:val="right"/>
+      <w:pPr>
+        <w:ind w:left="2160" w:hanging="180"/>
+      </w:pPr>
+    </w:lvl>
+    <w:lvl w:ilvl="3" w:tplc="0C0A000F" w:tentative="1">
+      <w:start w:val="1"/>
+      <w:numFmt w:val="decimal"/>
+      <w:lvlText w:val="%4."/>
+      <w:lvlJc w:val="left"/>
+      <w:pPr>
+        <w:ind w:left="2880" w:hanging="360"/>
+      </w:pPr>
+    </w:lvl>
+    <w:lvl w:ilvl="4" w:tplc="0C0A0019" w:tentative="1">
+      <w:start w:val="1"/>
+      <w:numFmt w:val="lowerLetter"/>
+      <w:lvlText w:val="%5."/>
+      <w:lvlJc w:val="left"/>
+      <w:pPr>
+        <w:ind w:left="3600" w:hanging="360"/>
+      </w:pPr>
+    </w:lvl>
+    <w:lvl w:ilvl="5" w:tplc="0C0A001B" w:tentative="1">
+      <w:start w:val="1"/>
+      <w:numFmt w:val="lowerRoman"/>
+      <w:lvlText w:val="%6."/>
+      <w:lvlJc w:val="right"/>
+      <w:pPr>
+        <w:ind w:left="4320" w:hanging="180"/>
+      </w:pPr>
+    </w:lvl>
+    <w:lvl w:ilvl="6" w:tplc="0C0A000F" w:tentative="1">
+      <w:start w:val="1"/>
+      <w:numFmt w:val="decimal"/>
+      <w:lvlText w:val="%7."/>
+      <w:lvlJc w:val="left"/>
+      <w:pPr>
+        <w:ind w:left="5040" w:hanging="360"/>
+      </w:pPr>
+    </w:lvl>
+    <w:lvl w:ilvl="7" w:tplc="0C0A0019" w:tentative="1">
+      <w:start w:val="1"/>
+      <w:numFmt w:val="lowerLetter"/>
+      <w:lvlText w:val="%8."/>
+      <w:lvlJc w:val="left"/>
+      <w:pPr>
+        <w:ind w:left="5760" w:hanging="360"/>
+      </w:pPr>
+    </w:lvl>
+    <w:lvl w:ilvl="8" w:tplc="0C0A001B" w:tentative="1">
+      <w:start w:val="1"/>
+      <w:numFmt w:val="lowerRoman"/>
+      <w:lvlText w:val="%9."/>
+      <w:lvlJc w:val="right"/>
+      <w:pPr>
+        <w:ind w:left="6480" w:hanging="180"/>
+      </w:pPr>
+    </w:lvl>
+  </w:abstractNum>
+  <w:num w:numId="1">
+    <w:abstractNumId w:val="0"/>
+  </w:num>
+  <w:num w:numId="2">
+    <w:abstractNumId w:val="2"/>
+  </w:num>
+  <w:num w:numId="3">
+    <w:abstractNumId w:val="1"/>
+  </w:num>
+</w:numbering>
 </file>
 
 <file path=word/styles.xml><?xml version="1.0" encoding="utf-8"?>
@@ -290,10 +4778,31 @@
       <w:szCs w:val="26"/>
     </w:rPr>
   </w:style>
+  <w:style w:type="paragraph" w:styleId="Ttulo3">
+    <w:name w:val="heading 3"/>
+    <w:basedOn w:val="Normal"/>
+    <w:next w:val="Normal"/>
+    <w:link w:val="Ttulo3Car"/>
+    <w:uiPriority w:val="9"/>
+    <w:unhideWhenUsed/>
+    <w:qFormat/>
+    <w:rsid w:val="0025718D"/>
+    <w:pPr>
+      <w:keepNext/>
+      <w:keepLines/>
+      <w:spacing w:before="200" w:after="0"/>
+      <w:outlineLvl w:val="2"/>
+    </w:pPr>
+    <w:rPr>
+      <w:rFonts w:asciiTheme="majorHAnsi" w:eastAsiaTheme="majorEastAsia" w:hAnsiTheme="majorHAnsi" w:cstheme="majorBidi"/>
+      <w:b/>
+      <w:bCs/>
+      <w:color w:val="4F81BD" w:themeColor="accent1"/>
+    </w:rPr>
+  </w:style>
   <w:style w:type="character" w:default="1" w:styleId="Fuentedeprrafopredeter">
     <w:name w:val="Default Paragraph Font"/>
     <w:uiPriority w:val="1"/>
-    <w:semiHidden/>
     <w:unhideWhenUsed/>
   </w:style>
   <w:style w:type="table" w:default="1" w:styleId="Tablanormal">
@@ -346,6 +4855,172 @@
       <w:color w:val="4F81BD" w:themeColor="accent1"/>
       <w:sz w:val="26"/>
       <w:szCs w:val="26"/>
+    </w:rPr>
+  </w:style>
+  <w:style w:type="paragraph" w:styleId="Textodeglobo">
+    <w:name w:val="Balloon Text"/>
+    <w:basedOn w:val="Normal"/>
+    <w:link w:val="TextodegloboCar"/>
+    <w:uiPriority w:val="99"/>
+    <w:semiHidden/>
+    <w:unhideWhenUsed/>
+    <w:rsid w:val="003416A1"/>
+    <w:pPr>
+      <w:spacing w:after="0" w:line="240" w:lineRule="auto"/>
+    </w:pPr>
+    <w:rPr>
+      <w:rFonts w:ascii="Tahoma" w:hAnsi="Tahoma" w:cs="Tahoma"/>
+      <w:sz w:val="16"/>
+      <w:szCs w:val="16"/>
+    </w:rPr>
+  </w:style>
+  <w:style w:type="character" w:customStyle="1" w:styleId="TextodegloboCar">
+    <w:name w:val="Texto de globo Car"/>
+    <w:basedOn w:val="Fuentedeprrafopredeter"/>
+    <w:link w:val="Textodeglobo"/>
+    <w:uiPriority w:val="99"/>
+    <w:semiHidden/>
+    <w:rsid w:val="003416A1"/>
+    <w:rPr>
+      <w:rFonts w:ascii="Tahoma" w:hAnsi="Tahoma" w:cs="Tahoma"/>
+      <w:sz w:val="16"/>
+      <w:szCs w:val="16"/>
+    </w:rPr>
+  </w:style>
+  <w:style w:type="character" w:customStyle="1" w:styleId="Ttulo3Car">
+    <w:name w:val="Título 3 Car"/>
+    <w:basedOn w:val="Fuentedeprrafopredeter"/>
+    <w:link w:val="Ttulo3"/>
+    <w:uiPriority w:val="9"/>
+    <w:rsid w:val="0025718D"/>
+    <w:rPr>
+      <w:rFonts w:asciiTheme="majorHAnsi" w:eastAsiaTheme="majorEastAsia" w:hAnsiTheme="majorHAnsi" w:cstheme="majorBidi"/>
+      <w:b/>
+      <w:bCs/>
+      <w:color w:val="4F81BD" w:themeColor="accent1"/>
+    </w:rPr>
+  </w:style>
+  <w:style w:type="paragraph" w:styleId="Prrafodelista">
+    <w:name w:val="List Paragraph"/>
+    <w:basedOn w:val="Normal"/>
+    <w:uiPriority w:val="34"/>
+    <w:qFormat/>
+    <w:rsid w:val="0025718D"/>
+    <w:pPr>
+      <w:ind w:left="720"/>
+      <w:contextualSpacing/>
+    </w:pPr>
+  </w:style>
+  <w:style w:type="paragraph" w:styleId="Sinespaciado">
+    <w:name w:val="No Spacing"/>
+    <w:uiPriority w:val="1"/>
+    <w:qFormat/>
+    <w:rsid w:val="009B111B"/>
+    <w:pPr>
+      <w:spacing w:after="0" w:line="240" w:lineRule="auto"/>
+    </w:pPr>
+  </w:style>
+  <w:style w:type="paragraph" w:styleId="Encabezado">
+    <w:name w:val="header"/>
+    <w:basedOn w:val="Normal"/>
+    <w:link w:val="EncabezadoCar"/>
+    <w:uiPriority w:val="99"/>
+    <w:semiHidden/>
+    <w:unhideWhenUsed/>
+    <w:rsid w:val="00E867A8"/>
+    <w:pPr>
+      <w:tabs>
+        <w:tab w:val="center" w:pos="4513"/>
+        <w:tab w:val="right" w:pos="9026"/>
+      </w:tabs>
+      <w:spacing w:after="0" w:line="240" w:lineRule="auto"/>
+    </w:pPr>
+  </w:style>
+  <w:style w:type="character" w:customStyle="1" w:styleId="EncabezadoCar">
+    <w:name w:val="Encabezado Car"/>
+    <w:basedOn w:val="Fuentedeprrafopredeter"/>
+    <w:link w:val="Encabezado"/>
+    <w:uiPriority w:val="99"/>
+    <w:semiHidden/>
+    <w:rsid w:val="00E867A8"/>
+  </w:style>
+  <w:style w:type="paragraph" w:styleId="Piedepgina">
+    <w:name w:val="footer"/>
+    <w:basedOn w:val="Normal"/>
+    <w:link w:val="PiedepginaCar"/>
+    <w:uiPriority w:val="99"/>
+    <w:unhideWhenUsed/>
+    <w:rsid w:val="00E867A8"/>
+    <w:pPr>
+      <w:tabs>
+        <w:tab w:val="center" w:pos="4513"/>
+        <w:tab w:val="right" w:pos="9026"/>
+      </w:tabs>
+      <w:spacing w:after="0" w:line="240" w:lineRule="auto"/>
+    </w:pPr>
+  </w:style>
+  <w:style w:type="character" w:customStyle="1" w:styleId="PiedepginaCar">
+    <w:name w:val="Pie de página Car"/>
+    <w:basedOn w:val="Fuentedeprrafopredeter"/>
+    <w:link w:val="Piedepgina"/>
+    <w:uiPriority w:val="99"/>
+    <w:rsid w:val="00E867A8"/>
+  </w:style>
+  <w:style w:type="paragraph" w:styleId="TDC1">
+    <w:name w:val="toc 1"/>
+    <w:basedOn w:val="Normal"/>
+    <w:next w:val="Normal"/>
+    <w:autoRedefine/>
+    <w:uiPriority w:val="39"/>
+    <w:unhideWhenUsed/>
+    <w:rsid w:val="004D53E4"/>
+    <w:pPr>
+      <w:tabs>
+        <w:tab w:val="right" w:leader="dot" w:pos="9016"/>
+      </w:tabs>
+      <w:spacing w:after="100"/>
+      <w:jc w:val="center"/>
+    </w:pPr>
+    <w:rPr>
+      <w:b/>
+      <w:lang/>
+    </w:rPr>
+  </w:style>
+  <w:style w:type="paragraph" w:styleId="TDC2">
+    <w:name w:val="toc 2"/>
+    <w:basedOn w:val="Normal"/>
+    <w:next w:val="Normal"/>
+    <w:autoRedefine/>
+    <w:uiPriority w:val="39"/>
+    <w:unhideWhenUsed/>
+    <w:rsid w:val="003A063D"/>
+    <w:pPr>
+      <w:spacing w:after="100"/>
+      <w:ind w:left="220"/>
+    </w:pPr>
+  </w:style>
+  <w:style w:type="paragraph" w:styleId="TDC3">
+    <w:name w:val="toc 3"/>
+    <w:basedOn w:val="Normal"/>
+    <w:next w:val="Normal"/>
+    <w:autoRedefine/>
+    <w:uiPriority w:val="39"/>
+    <w:unhideWhenUsed/>
+    <w:rsid w:val="003A063D"/>
+    <w:pPr>
+      <w:spacing w:after="100"/>
+      <w:ind w:left="440"/>
+    </w:pPr>
+  </w:style>
+  <w:style w:type="character" w:styleId="Hipervnculo">
+    <w:name w:val="Hyperlink"/>
+    <w:basedOn w:val="Fuentedeprrafopredeter"/>
+    <w:uiPriority w:val="99"/>
+    <w:unhideWhenUsed/>
+    <w:rsid w:val="003A063D"/>
+    <w:rPr>
+      <w:color w:val="0000FF" w:themeColor="hyperlink"/>
+      <w:u w:val="single"/>
     </w:rPr>
   </w:style>
 </w:styles>
@@ -632,4 +5307,16 @@
   <a:objectDefaults/>
   <a:extraClrSchemeLst/>
 </a:theme>
+</file>
+
+<file path=customXml/item1.xml><?xml version="1.0" encoding="utf-8"?>
+<b:Sources xmlns:b="http://schemas.openxmlformats.org/officeDocument/2006/bibliography" xmlns="http://schemas.openxmlformats.org/officeDocument/2006/bibliography" SelectedStyle="\APA.XSL" StyleName="APA Fifth Edition"/>
+</file>
+
+<file path=customXml/itemProps1.xml><?xml version="1.0" encoding="utf-8"?>
+<ds:datastoreItem xmlns:ds="http://schemas.openxmlformats.org/officeDocument/2006/customXml" ds:itemID="{6A39947B-0EAF-4B99-A0B1-00DC7117CF50}">
+  <ds:schemaRefs>
+    <ds:schemaRef ds:uri="http://schemas.openxmlformats.org/officeDocument/2006/bibliography"/>
+  </ds:schemaRefs>
+</ds:datastoreItem>
 </file>